--- a/PEACE-Review datasheet.docx
+++ b/PEACE-Review datasheet.docx
@@ -56,21 +56,7 @@
         <w:rPr>
           <w:lang w:val="en-US"/>
         </w:rPr>
-        <w:t>“PEACE-</w:t>
-      </w:r>
-      <w:proofErr w:type="spellStart"/>
-      <w:r>
-        <w:rPr>
-          <w:lang w:val="en-US"/>
-        </w:rPr>
-        <w:t>Reviews_main</w:t>
-      </w:r>
-      <w:proofErr w:type="spellEnd"/>
-      <w:r>
-        <w:rPr>
-          <w:lang w:val="en-US"/>
-        </w:rPr>
-        <w:t>”: main file without edits from Qualtrics</w:t>
+        <w:t>“PEACE-Reviews_main”: main file without edits from Qualtrics</w:t>
       </w:r>
     </w:p>
     <w:p>
@@ -88,21 +74,7 @@
         <w:rPr>
           <w:lang w:val="en-US"/>
         </w:rPr>
-        <w:t>“PEACE-</w:t>
-      </w:r>
-      <w:proofErr w:type="spellStart"/>
-      <w:r>
-        <w:rPr>
-          <w:lang w:val="en-US"/>
-        </w:rPr>
-        <w:t>Reviews_working</w:t>
-      </w:r>
-      <w:proofErr w:type="spellEnd"/>
-      <w:r>
-        <w:rPr>
-          <w:lang w:val="en-US"/>
-        </w:rPr>
-        <w:t>”: edited working file to do data analysis</w:t>
+        <w:t>“PEACE-Reviews_working”: edited working file to do data analysis</w:t>
       </w:r>
     </w:p>
     <w:p>
@@ -454,55 +426,25 @@
         <w:rPr>
           <w:lang w:val="en-US"/>
         </w:rPr>
-        <w:t xml:space="preserve">, </w:t>
-      </w:r>
-      <w:r>
-        <w:rPr>
-          <w:lang w:val="en-US"/>
-        </w:rPr>
-        <w:t>con</w:t>
-      </w:r>
-      <w:r>
-        <w:rPr>
-          <w:lang w:val="en-US"/>
-        </w:rPr>
-        <w:t>2</w:t>
-      </w:r>
-      <w:r>
-        <w:rPr>
-          <w:lang w:val="en-US"/>
-        </w:rPr>
-        <w:t>-dominant_emo_neg</w:t>
-      </w:r>
-    </w:p>
-    <w:p>
-      <w:pPr>
-        <w:pStyle w:val="ListParagraph"/>
-        <w:numPr>
-          <w:ilvl w:val="0"/>
-          <w:numId w:val="2"/>
-        </w:numPr>
-        <w:rPr>
-          <w:lang w:val="en-US"/>
-        </w:rPr>
-      </w:pPr>
-      <w:r>
-        <w:rPr>
-          <w:lang w:val="en-US"/>
-        </w:rPr>
-        <w:t xml:space="preserve">This is a free text component when participants selected the option of “Other </w:t>
-      </w:r>
-      <w:r>
-        <w:rPr>
-          <w:lang w:val="en-US"/>
-        </w:rPr>
-        <w:t>negative</w:t>
-      </w:r>
-      <w:r>
-        <w:rPr>
-          <w:lang w:val="en-US"/>
-        </w:rPr>
-        <w:t xml:space="preserve"> emotion”, and write other emotions that are not provided.</w:t>
+        <w:t>, con2-dominant_emo_neg</w:t>
+      </w:r>
+    </w:p>
+    <w:p>
+      <w:pPr>
+        <w:pStyle w:val="ListParagraph"/>
+        <w:numPr>
+          <w:ilvl w:val="0"/>
+          <w:numId w:val="2"/>
+        </w:numPr>
+        <w:rPr>
+          <w:lang w:val="en-US"/>
+        </w:rPr>
+      </w:pPr>
+      <w:r>
+        <w:rPr>
+          <w:lang w:val="en-US"/>
+        </w:rPr>
+        <w:t>This is a free text component when participants selected the option of “Other negative emotion”, and write other emotions that are not provided.</w:t>
       </w:r>
     </w:p>
     <w:p>
@@ -555,25 +497,7 @@
         <w:rPr>
           <w:lang w:val="en-US"/>
         </w:rPr>
-        <w:t xml:space="preserve">, </w:t>
-      </w:r>
-      <w:r>
-        <w:rPr>
-          <w:lang w:val="en-US"/>
-        </w:rPr>
-        <w:t>con</w:t>
-      </w:r>
-      <w:r>
-        <w:rPr>
-          <w:lang w:val="en-US"/>
-        </w:rPr>
-        <w:t>2</w:t>
-      </w:r>
-      <w:r>
-        <w:rPr>
-          <w:lang w:val="en-US"/>
-        </w:rPr>
-        <w:t>-text_emo1</w:t>
+        <w:t>, con2-text_emo1</w:t>
       </w:r>
     </w:p>
     <w:p>
@@ -709,25 +633,7 @@
         <w:rPr>
           <w:lang w:val="en-US"/>
         </w:rPr>
-        <w:t xml:space="preserve">, </w:t>
-      </w:r>
-      <w:r>
-        <w:rPr>
-          <w:lang w:val="en-US"/>
-        </w:rPr>
-        <w:t>con</w:t>
-      </w:r>
-      <w:r>
-        <w:rPr>
-          <w:lang w:val="en-US"/>
-        </w:rPr>
-        <w:t>2</w:t>
-      </w:r>
-      <w:r>
-        <w:rPr>
-          <w:lang w:val="en-US"/>
-        </w:rPr>
-        <w:t>-text_importance</w:t>
+        <w:t>, con2-text_importance</w:t>
       </w:r>
     </w:p>
     <w:p>
@@ -807,13 +713,7 @@
         <w:rPr>
           <w:lang w:val="en-US"/>
         </w:rPr>
-        <w:t>, con2-</w:t>
-      </w:r>
-      <w:r>
-        <w:rPr>
-          <w:lang w:val="en-US"/>
-        </w:rPr>
-        <w:t>text_goalsCon</w:t>
+        <w:t>, con2-text_goalsCon</w:t>
       </w:r>
     </w:p>
     <w:p>
@@ -888,25 +788,7 @@
         <w:rPr>
           <w:lang w:val="en-US"/>
         </w:rPr>
-        <w:t xml:space="preserve">, </w:t>
-      </w:r>
-      <w:r>
-        <w:rPr>
-          <w:lang w:val="en-US"/>
-        </w:rPr>
-        <w:t>con</w:t>
-      </w:r>
-      <w:r>
-        <w:rPr>
-          <w:lang w:val="en-US"/>
-        </w:rPr>
-        <w:t>2</w:t>
-      </w:r>
-      <w:r>
-        <w:rPr>
-          <w:lang w:val="en-US"/>
-        </w:rPr>
-        <w:t>-text_pleasant</w:t>
+        <w:t>, con2-text_pleasant</w:t>
       </w:r>
     </w:p>
     <w:p>
@@ -974,25 +856,7 @@
         <w:rPr>
           <w:lang w:val="en-US"/>
         </w:rPr>
-        <w:t xml:space="preserve">, </w:t>
-      </w:r>
-      <w:r>
-        <w:rPr>
-          <w:lang w:val="en-US"/>
-        </w:rPr>
-        <w:t>con</w:t>
-      </w:r>
-      <w:r>
-        <w:rPr>
-          <w:lang w:val="en-US"/>
-        </w:rPr>
-        <w:t>2</w:t>
-      </w:r>
-      <w:r>
-        <w:rPr>
-          <w:lang w:val="en-US"/>
-        </w:rPr>
-        <w:t>-text_expect</w:t>
+        <w:t>, con2-text_expect</w:t>
       </w:r>
     </w:p>
     <w:p>
@@ -3364,6 +3228,621 @@
     </w:p>
     <w:p>
       <w:pPr>
+        <w:pStyle w:val="ListParagraph"/>
+        <w:numPr>
+          <w:ilvl w:val="0"/>
+          <w:numId w:val="2"/>
+        </w:numPr>
+        <w:rPr>
+          <w:rFonts w:eastAsia="Times New Roman" w:cstheme="minorHAnsi"/>
+          <w:lang w:val="en-SG"/>
+        </w:rPr>
+      </w:pPr>
+      <w:r>
+        <w:rPr>
+          <w:rFonts w:eastAsia="Times New Roman" w:cstheme="minorHAnsi"/>
+          <w:bCs/>
+          <w:color w:val="32363A"/>
+          <w:shd w:val="clear" w:color="auto" w:fill="FFFFFF"/>
+          <w:lang w:val="en-SG"/>
+        </w:rPr>
+        <w:lastRenderedPageBreak/>
+        <w:t>Before making decisions, I first think them through.</w:t>
+      </w:r>
+      <w:r>
+        <w:rPr>
+          <w:rFonts w:eastAsia="Times New Roman" w:cstheme="minorHAnsi"/>
+          <w:bCs/>
+          <w:color w:val="32363A"/>
+          <w:shd w:val="clear" w:color="auto" w:fill="FFFFFF"/>
+          <w:lang w:val="en-SG"/>
+        </w:rPr>
+        <w:t xml:space="preserve"> (PID1-1)</w:t>
+      </w:r>
+      <w:r>
+        <w:rPr>
+          <w:rFonts w:eastAsia="Times New Roman" w:cstheme="minorHAnsi"/>
+          <w:bCs/>
+          <w:color w:val="32363A"/>
+          <w:shd w:val="clear" w:color="auto" w:fill="FFFFFF"/>
+          <w:lang w:val="en-SG"/>
+        </w:rPr>
+        <w:t xml:space="preserve"> (D)</w:t>
+      </w:r>
+    </w:p>
+    <w:p>
+      <w:pPr>
+        <w:pStyle w:val="ListParagraph"/>
+        <w:numPr>
+          <w:ilvl w:val="0"/>
+          <w:numId w:val="2"/>
+        </w:numPr>
+        <w:rPr>
+          <w:rFonts w:eastAsia="Times New Roman" w:cstheme="minorHAnsi"/>
+          <w:lang w:val="en-SG"/>
+        </w:rPr>
+      </w:pPr>
+      <w:r>
+        <w:rPr>
+          <w:rFonts w:eastAsia="Times New Roman" w:cstheme="minorHAnsi"/>
+          <w:bCs/>
+          <w:color w:val="32363A"/>
+          <w:shd w:val="clear" w:color="auto" w:fill="FFFFFF"/>
+          <w:lang w:val="en-SG"/>
+        </w:rPr>
+        <w:t>I listen carefully to my deepest feelings (PID1-2)</w:t>
+      </w:r>
+      <w:r>
+        <w:rPr>
+          <w:rFonts w:eastAsia="Times New Roman" w:cstheme="minorHAnsi"/>
+          <w:bCs/>
+          <w:color w:val="32363A"/>
+          <w:shd w:val="clear" w:color="auto" w:fill="FFFFFF"/>
+          <w:lang w:val="en-SG"/>
+        </w:rPr>
+        <w:t xml:space="preserve"> (I)</w:t>
+      </w:r>
+    </w:p>
+    <w:p>
+      <w:pPr>
+        <w:pStyle w:val="ListParagraph"/>
+        <w:numPr>
+          <w:ilvl w:val="0"/>
+          <w:numId w:val="2"/>
+        </w:numPr>
+        <w:rPr>
+          <w:rFonts w:eastAsia="Times New Roman" w:cstheme="minorHAnsi"/>
+          <w:lang w:val="en-SG"/>
+        </w:rPr>
+      </w:pPr>
+      <w:r>
+        <w:rPr>
+          <w:rFonts w:eastAsia="Times New Roman" w:cstheme="minorHAnsi"/>
+          <w:bCs/>
+          <w:color w:val="32363A"/>
+          <w:shd w:val="clear" w:color="auto" w:fill="FFFFFF"/>
+          <w:lang w:val="en-SG"/>
+        </w:rPr>
+        <w:t>Before making decisions, I usually think about the goals I want to achieve (PID1-3)</w:t>
+      </w:r>
+      <w:r>
+        <w:rPr>
+          <w:rFonts w:eastAsia="Times New Roman" w:cstheme="minorHAnsi"/>
+          <w:bCs/>
+          <w:color w:val="32363A"/>
+          <w:shd w:val="clear" w:color="auto" w:fill="FFFFFF"/>
+          <w:lang w:val="en-SG"/>
+        </w:rPr>
+        <w:t xml:space="preserve"> (D)</w:t>
+      </w:r>
+    </w:p>
+    <w:p>
+      <w:pPr>
+        <w:pStyle w:val="ListParagraph"/>
+        <w:numPr>
+          <w:ilvl w:val="0"/>
+          <w:numId w:val="2"/>
+        </w:numPr>
+        <w:rPr>
+          <w:rFonts w:eastAsia="Times New Roman" w:cstheme="minorHAnsi"/>
+          <w:lang w:val="en-SG"/>
+        </w:rPr>
+      </w:pPr>
+      <w:r>
+        <w:rPr>
+          <w:rFonts w:eastAsia="Times New Roman" w:cstheme="minorHAnsi"/>
+          <w:bCs/>
+          <w:color w:val="32363A"/>
+          <w:shd w:val="clear" w:color="auto" w:fill="FFFFFF"/>
+          <w:lang w:val="en-SG"/>
+        </w:rPr>
+        <w:t>With most decisions, it makes sense to completely rely on your feelings (PID1-4)</w:t>
+      </w:r>
+      <w:r>
+        <w:rPr>
+          <w:rFonts w:eastAsia="Times New Roman" w:cstheme="minorHAnsi"/>
+          <w:bCs/>
+          <w:color w:val="32363A"/>
+          <w:shd w:val="clear" w:color="auto" w:fill="FFFFFF"/>
+          <w:lang w:val="en-SG"/>
+        </w:rPr>
+        <w:t xml:space="preserve"> (I)</w:t>
+      </w:r>
+    </w:p>
+    <w:p>
+      <w:pPr>
+        <w:pStyle w:val="ListParagraph"/>
+        <w:numPr>
+          <w:ilvl w:val="0"/>
+          <w:numId w:val="2"/>
+        </w:numPr>
+        <w:rPr>
+          <w:rFonts w:eastAsia="Times New Roman" w:cstheme="minorHAnsi"/>
+          <w:lang w:val="en-SG"/>
+        </w:rPr>
+      </w:pPr>
+      <w:r>
+        <w:rPr>
+          <w:rFonts w:eastAsia="Times New Roman" w:cstheme="minorHAnsi"/>
+          <w:bCs/>
+          <w:color w:val="32363A"/>
+          <w:shd w:val="clear" w:color="auto" w:fill="FFFFFF"/>
+          <w:lang w:val="en-SG"/>
+        </w:rPr>
+        <w:t>I don’t like situations that require me to rely on my intuition (PID1-5)</w:t>
+      </w:r>
+      <w:r>
+        <w:rPr>
+          <w:rFonts w:eastAsia="Times New Roman" w:cstheme="minorHAnsi"/>
+          <w:bCs/>
+          <w:color w:val="32363A"/>
+          <w:shd w:val="clear" w:color="auto" w:fill="FFFFFF"/>
+          <w:lang w:val="en-SG"/>
+        </w:rPr>
+        <w:t xml:space="preserve"> (I-)</w:t>
+      </w:r>
+    </w:p>
+    <w:p>
+      <w:pPr>
+        <w:pStyle w:val="ListParagraph"/>
+        <w:numPr>
+          <w:ilvl w:val="0"/>
+          <w:numId w:val="2"/>
+        </w:numPr>
+        <w:rPr>
+          <w:rFonts w:eastAsia="Times New Roman" w:cstheme="minorHAnsi"/>
+          <w:lang w:val="en-SG"/>
+        </w:rPr>
+      </w:pPr>
+      <w:r>
+        <w:rPr>
+          <w:rFonts w:eastAsia="Times New Roman" w:cstheme="minorHAnsi"/>
+          <w:bCs/>
+          <w:color w:val="32363A"/>
+          <w:shd w:val="clear" w:color="auto" w:fill="FFFFFF"/>
+          <w:lang w:val="en-SG"/>
+        </w:rPr>
+        <w:t>I think about myself (PID1-6)</w:t>
+      </w:r>
+      <w:r>
+        <w:rPr>
+          <w:rFonts w:eastAsia="Times New Roman" w:cstheme="minorHAnsi"/>
+          <w:bCs/>
+          <w:color w:val="32363A"/>
+          <w:shd w:val="clear" w:color="auto" w:fill="FFFFFF"/>
+          <w:lang w:val="en-SG"/>
+        </w:rPr>
+        <w:t xml:space="preserve"> (D)</w:t>
+      </w:r>
+    </w:p>
+    <w:p>
+      <w:pPr>
+        <w:pStyle w:val="ListParagraph"/>
+        <w:numPr>
+          <w:ilvl w:val="0"/>
+          <w:numId w:val="2"/>
+        </w:numPr>
+        <w:rPr>
+          <w:rFonts w:eastAsia="Times New Roman" w:cstheme="minorHAnsi"/>
+          <w:lang w:val="en-SG"/>
+        </w:rPr>
+      </w:pPr>
+      <w:r>
+        <w:rPr>
+          <w:rFonts w:eastAsia="Times New Roman" w:cstheme="minorHAnsi"/>
+          <w:bCs/>
+          <w:color w:val="32363A"/>
+          <w:shd w:val="clear" w:color="auto" w:fill="FFFFFF"/>
+          <w:lang w:val="en-SG"/>
+        </w:rPr>
+        <w:t>I prefer making detailed plans rather than leaving things to chance (PID1-7)</w:t>
+      </w:r>
+      <w:r>
+        <w:rPr>
+          <w:rFonts w:eastAsia="Times New Roman" w:cstheme="minorHAnsi"/>
+          <w:bCs/>
+          <w:color w:val="32363A"/>
+          <w:shd w:val="clear" w:color="auto" w:fill="FFFFFF"/>
+          <w:lang w:val="en-SG"/>
+        </w:rPr>
+        <w:t xml:space="preserve"> (D)</w:t>
+      </w:r>
+    </w:p>
+    <w:p>
+      <w:pPr>
+        <w:pStyle w:val="ListParagraph"/>
+        <w:numPr>
+          <w:ilvl w:val="0"/>
+          <w:numId w:val="2"/>
+        </w:numPr>
+        <w:rPr>
+          <w:rFonts w:eastAsia="Times New Roman" w:cstheme="minorHAnsi"/>
+          <w:lang w:val="en-SG"/>
+        </w:rPr>
+      </w:pPr>
+      <w:r>
+        <w:rPr>
+          <w:rFonts w:eastAsia="Times New Roman" w:cstheme="minorHAnsi"/>
+          <w:bCs/>
+          <w:color w:val="32363A"/>
+          <w:shd w:val="clear" w:color="auto" w:fill="FFFFFF"/>
+          <w:lang w:val="en-SG"/>
+        </w:rPr>
+        <w:t>I prefer drawing conclusions based on my feelings, my knowledge of human nature, and my experience of life (PID1-8)</w:t>
+      </w:r>
+      <w:r>
+        <w:rPr>
+          <w:rFonts w:eastAsia="Times New Roman" w:cstheme="minorHAnsi"/>
+          <w:bCs/>
+          <w:color w:val="32363A"/>
+          <w:shd w:val="clear" w:color="auto" w:fill="FFFFFF"/>
+          <w:lang w:val="en-SG"/>
+        </w:rPr>
+        <w:t xml:space="preserve"> (I)</w:t>
+      </w:r>
+    </w:p>
+    <w:p>
+      <w:pPr>
+        <w:pStyle w:val="ListParagraph"/>
+        <w:numPr>
+          <w:ilvl w:val="0"/>
+          <w:numId w:val="2"/>
+        </w:numPr>
+        <w:rPr>
+          <w:rFonts w:eastAsia="Times New Roman" w:cstheme="minorHAnsi"/>
+          <w:lang w:val="en-SG"/>
+        </w:rPr>
+      </w:pPr>
+      <w:r>
+        <w:rPr>
+          <w:rFonts w:eastAsia="Times New Roman" w:cstheme="minorHAnsi"/>
+          <w:bCs/>
+          <w:color w:val="32363A"/>
+          <w:shd w:val="clear" w:color="auto" w:fill="FFFFFF"/>
+          <w:lang w:val="en-SG"/>
+        </w:rPr>
+        <w:t>My feelings play an important role in my decisions (PID1-9)</w:t>
+      </w:r>
+      <w:r>
+        <w:rPr>
+          <w:rFonts w:eastAsia="Times New Roman" w:cstheme="minorHAnsi"/>
+          <w:bCs/>
+          <w:color w:val="32363A"/>
+          <w:shd w:val="clear" w:color="auto" w:fill="FFFFFF"/>
+          <w:lang w:val="en-SG"/>
+        </w:rPr>
+        <w:t xml:space="preserve"> (I)</w:t>
+      </w:r>
+    </w:p>
+    <w:p>
+      <w:pPr>
+        <w:pStyle w:val="ListParagraph"/>
+        <w:numPr>
+          <w:ilvl w:val="0"/>
+          <w:numId w:val="2"/>
+        </w:numPr>
+        <w:rPr>
+          <w:rFonts w:eastAsia="Times New Roman" w:cstheme="minorHAnsi"/>
+          <w:lang w:val="en-SG"/>
+        </w:rPr>
+      </w:pPr>
+      <w:r>
+        <w:rPr>
+          <w:rFonts w:eastAsia="Times New Roman" w:cstheme="minorHAnsi"/>
+          <w:bCs/>
+          <w:color w:val="32363A"/>
+          <w:shd w:val="clear" w:color="auto" w:fill="FFFFFF"/>
+          <w:lang w:val="en-SG"/>
+        </w:rPr>
+        <w:t>I am a perfectionist</w:t>
+      </w:r>
+      <w:r>
+        <w:rPr>
+          <w:rFonts w:eastAsia="Times New Roman" w:cstheme="minorHAnsi"/>
+          <w:bCs/>
+          <w:color w:val="32363A"/>
+          <w:shd w:val="clear" w:color="auto" w:fill="FFFFFF"/>
+          <w:lang w:val="en-SG"/>
+        </w:rPr>
+        <w:t xml:space="preserve"> (PID2-1)</w:t>
+      </w:r>
+      <w:r>
+        <w:rPr>
+          <w:rFonts w:eastAsia="Times New Roman" w:cstheme="minorHAnsi"/>
+          <w:bCs/>
+          <w:color w:val="32363A"/>
+          <w:shd w:val="clear" w:color="auto" w:fill="FFFFFF"/>
+          <w:lang w:val="en-SG"/>
+        </w:rPr>
+        <w:t xml:space="preserve"> (D)</w:t>
+      </w:r>
+    </w:p>
+    <w:p>
+      <w:pPr>
+        <w:pStyle w:val="ListParagraph"/>
+        <w:numPr>
+          <w:ilvl w:val="0"/>
+          <w:numId w:val="2"/>
+        </w:numPr>
+        <w:rPr>
+          <w:rFonts w:eastAsia="Times New Roman" w:cstheme="minorHAnsi"/>
+          <w:lang w:val="en-SG"/>
+        </w:rPr>
+      </w:pPr>
+      <w:r>
+        <w:rPr>
+          <w:rFonts w:eastAsia="Times New Roman" w:cstheme="minorHAnsi"/>
+          <w:bCs/>
+          <w:color w:val="32363A"/>
+          <w:shd w:val="clear" w:color="auto" w:fill="FFFFFF"/>
+          <w:lang w:val="en-SG"/>
+        </w:rPr>
+        <w:t>I think about a decision particularly carefully if I have to justify it (PID2-2)</w:t>
+      </w:r>
+      <w:r>
+        <w:rPr>
+          <w:rFonts w:eastAsia="Times New Roman" w:cstheme="minorHAnsi"/>
+          <w:bCs/>
+          <w:color w:val="32363A"/>
+          <w:shd w:val="clear" w:color="auto" w:fill="FFFFFF"/>
+          <w:lang w:val="en-SG"/>
+        </w:rPr>
+        <w:t xml:space="preserve"> (D)</w:t>
+      </w:r>
+    </w:p>
+    <w:p>
+      <w:pPr>
+        <w:pStyle w:val="ListParagraph"/>
+        <w:numPr>
+          <w:ilvl w:val="0"/>
+          <w:numId w:val="2"/>
+        </w:numPr>
+        <w:rPr>
+          <w:rFonts w:eastAsia="Times New Roman" w:cstheme="minorHAnsi"/>
+          <w:lang w:val="en-SG"/>
+        </w:rPr>
+      </w:pPr>
+      <w:r>
+        <w:rPr>
+          <w:rFonts w:eastAsia="Times New Roman" w:cstheme="minorHAnsi"/>
+          <w:bCs/>
+          <w:color w:val="32363A"/>
+          <w:shd w:val="clear" w:color="auto" w:fill="FFFFFF"/>
+          <w:lang w:val="en-SG"/>
+        </w:rPr>
+        <w:t>When it comes to trusting people, I can usually rely on my gut feelings (PID2-3)</w:t>
+      </w:r>
+      <w:r>
+        <w:rPr>
+          <w:rFonts w:eastAsia="Times New Roman" w:cstheme="minorHAnsi"/>
+          <w:bCs/>
+          <w:color w:val="32363A"/>
+          <w:shd w:val="clear" w:color="auto" w:fill="FFFFFF"/>
+          <w:lang w:val="en-SG"/>
+        </w:rPr>
+        <w:t xml:space="preserve"> (I)</w:t>
+      </w:r>
+    </w:p>
+    <w:p>
+      <w:pPr>
+        <w:pStyle w:val="ListParagraph"/>
+        <w:numPr>
+          <w:ilvl w:val="0"/>
+          <w:numId w:val="2"/>
+        </w:numPr>
+        <w:rPr>
+          <w:rFonts w:eastAsia="Times New Roman" w:cstheme="minorHAnsi"/>
+          <w:lang w:val="en-SG"/>
+        </w:rPr>
+      </w:pPr>
+      <w:r>
+        <w:rPr>
+          <w:rFonts w:eastAsia="Times New Roman" w:cstheme="minorHAnsi"/>
+          <w:bCs/>
+          <w:color w:val="32363A"/>
+          <w:shd w:val="clear" w:color="auto" w:fill="FFFFFF"/>
+          <w:lang w:val="en-SG"/>
+        </w:rPr>
+        <w:t>When I have a problem, I first analyze the facts and details before I decide (PID2-4)</w:t>
+      </w:r>
+      <w:r>
+        <w:rPr>
+          <w:rFonts w:eastAsia="Times New Roman" w:cstheme="minorHAnsi"/>
+          <w:bCs/>
+          <w:color w:val="32363A"/>
+          <w:shd w:val="clear" w:color="auto" w:fill="FFFFFF"/>
+          <w:lang w:val="en-SG"/>
+        </w:rPr>
+        <w:t xml:space="preserve"> (D)</w:t>
+      </w:r>
+    </w:p>
+    <w:p>
+      <w:pPr>
+        <w:pStyle w:val="ListParagraph"/>
+        <w:numPr>
+          <w:ilvl w:val="0"/>
+          <w:numId w:val="2"/>
+        </w:numPr>
+        <w:rPr>
+          <w:rFonts w:eastAsia="Times New Roman" w:cstheme="minorHAnsi"/>
+          <w:lang w:val="en-SG"/>
+        </w:rPr>
+      </w:pPr>
+      <w:r>
+        <w:rPr>
+          <w:rFonts w:eastAsia="Times New Roman" w:cstheme="minorHAnsi"/>
+          <w:bCs/>
+          <w:color w:val="32363A"/>
+          <w:shd w:val="clear" w:color="auto" w:fill="FFFFFF"/>
+          <w:lang w:val="en-SG"/>
+        </w:rPr>
+        <w:t>I think before I act (PID2-5)</w:t>
+      </w:r>
+      <w:r>
+        <w:rPr>
+          <w:rFonts w:eastAsia="Times New Roman" w:cstheme="minorHAnsi"/>
+          <w:bCs/>
+          <w:color w:val="32363A"/>
+          <w:shd w:val="clear" w:color="auto" w:fill="FFFFFF"/>
+          <w:lang w:val="en-SG"/>
+        </w:rPr>
+        <w:t xml:space="preserve"> (D)</w:t>
+      </w:r>
+    </w:p>
+    <w:p>
+      <w:pPr>
+        <w:pStyle w:val="ListParagraph"/>
+        <w:numPr>
+          <w:ilvl w:val="0"/>
+          <w:numId w:val="2"/>
+        </w:numPr>
+        <w:rPr>
+          <w:rFonts w:eastAsia="Times New Roman" w:cstheme="minorHAnsi"/>
+          <w:lang w:val="en-SG"/>
+        </w:rPr>
+      </w:pPr>
+      <w:r>
+        <w:rPr>
+          <w:rFonts w:eastAsia="Times New Roman" w:cstheme="minorHAnsi"/>
+          <w:bCs/>
+          <w:color w:val="32363A"/>
+          <w:shd w:val="clear" w:color="auto" w:fill="FFFFFF"/>
+          <w:lang w:val="en-SG"/>
+        </w:rPr>
+        <w:t>I prefer emotional people (PID2-6)</w:t>
+      </w:r>
+      <w:r>
+        <w:rPr>
+          <w:rFonts w:eastAsia="Times New Roman" w:cstheme="minorHAnsi"/>
+          <w:bCs/>
+          <w:color w:val="32363A"/>
+          <w:shd w:val="clear" w:color="auto" w:fill="FFFFFF"/>
+          <w:lang w:val="en-SG"/>
+        </w:rPr>
+        <w:t xml:space="preserve"> (I)</w:t>
+      </w:r>
+    </w:p>
+    <w:p>
+      <w:pPr>
+        <w:pStyle w:val="ListParagraph"/>
+        <w:numPr>
+          <w:ilvl w:val="0"/>
+          <w:numId w:val="2"/>
+        </w:numPr>
+        <w:rPr>
+          <w:rFonts w:eastAsia="Times New Roman" w:cstheme="minorHAnsi"/>
+          <w:lang w:val="en-SG"/>
+        </w:rPr>
+      </w:pPr>
+      <w:r>
+        <w:rPr>
+          <w:rFonts w:eastAsia="Times New Roman" w:cstheme="minorHAnsi"/>
+          <w:bCs/>
+          <w:color w:val="32363A"/>
+          <w:shd w:val="clear" w:color="auto" w:fill="FFFFFF"/>
+          <w:lang w:val="en-SG"/>
+        </w:rPr>
+        <w:t>I think more about my plans and goals than other people do (PID2-7)</w:t>
+      </w:r>
+      <w:r>
+        <w:rPr>
+          <w:rFonts w:eastAsia="Times New Roman" w:cstheme="minorHAnsi"/>
+          <w:bCs/>
+          <w:color w:val="32363A"/>
+          <w:shd w:val="clear" w:color="auto" w:fill="FFFFFF"/>
+          <w:lang w:val="en-SG"/>
+        </w:rPr>
+        <w:t xml:space="preserve"> (D)</w:t>
+      </w:r>
+    </w:p>
+    <w:p>
+      <w:pPr>
+        <w:pStyle w:val="ListParagraph"/>
+        <w:numPr>
+          <w:ilvl w:val="0"/>
+          <w:numId w:val="2"/>
+        </w:numPr>
+        <w:rPr>
+          <w:rFonts w:eastAsia="Times New Roman" w:cstheme="minorHAnsi"/>
+          <w:lang w:val="en-SG"/>
+        </w:rPr>
+      </w:pPr>
+      <w:r>
+        <w:rPr>
+          <w:rFonts w:eastAsia="Times New Roman" w:cstheme="minorHAnsi"/>
+          <w:bCs/>
+          <w:color w:val="32363A"/>
+          <w:shd w:val="clear" w:color="auto" w:fill="FFFFFF"/>
+          <w:lang w:val="en-SG"/>
+        </w:rPr>
+        <w:t>I am a very intuitive person (PID2-8)</w:t>
+      </w:r>
+      <w:r>
+        <w:rPr>
+          <w:rFonts w:eastAsia="Times New Roman" w:cstheme="minorHAnsi"/>
+          <w:bCs/>
+          <w:color w:val="32363A"/>
+          <w:shd w:val="clear" w:color="auto" w:fill="FFFFFF"/>
+          <w:lang w:val="en-SG"/>
+        </w:rPr>
+        <w:t xml:space="preserve"> (I)</w:t>
+      </w:r>
+    </w:p>
+    <w:p>
+      <w:pPr>
+        <w:pStyle w:val="ListParagraph"/>
+        <w:numPr>
+          <w:ilvl w:val="0"/>
+          <w:numId w:val="2"/>
+        </w:numPr>
+        <w:rPr>
+          <w:rFonts w:eastAsia="Times New Roman" w:cstheme="minorHAnsi"/>
+          <w:lang w:val="en-SG"/>
+        </w:rPr>
+      </w:pPr>
+      <w:r>
+        <w:rPr>
+          <w:rFonts w:eastAsia="Times New Roman" w:cstheme="minorHAnsi"/>
+          <w:bCs/>
+          <w:color w:val="32363A"/>
+          <w:shd w:val="clear" w:color="auto" w:fill="FFFFFF"/>
+          <w:lang w:val="en-SG"/>
+        </w:rPr>
+        <w:t>I like emotional situations, discussions, and movies (PID2-9)</w:t>
+      </w:r>
+      <w:r>
+        <w:rPr>
+          <w:rFonts w:eastAsia="Times New Roman" w:cstheme="minorHAnsi"/>
+          <w:bCs/>
+          <w:color w:val="32363A"/>
+          <w:shd w:val="clear" w:color="auto" w:fill="FFFFFF"/>
+          <w:lang w:val="en-SG"/>
+        </w:rPr>
+        <w:t xml:space="preserve"> (I)</w:t>
+      </w:r>
+    </w:p>
+    <w:p>
+      <w:pPr>
         <w:rPr>
           <w:lang w:val="en-US"/>
         </w:rPr>
@@ -3746,6 +4225,7 @@
         <w:rPr>
           <w:lang w:val="en-US"/>
         </w:rPr>
+        <w:lastRenderedPageBreak/>
         <w:t xml:space="preserve">Column DM: </w:t>
       </w:r>
       <w:r>
@@ -3792,14 +4272,12 @@
         </w:rPr>
         <w:t xml:space="preserve">DN: </w:t>
       </w:r>
-      <w:proofErr w:type="spellStart"/>
       <w:r>
         <w:rPr>
           <w:lang w:val="en-US"/>
         </w:rPr>
         <w:t>prolific_id</w:t>
       </w:r>
-      <w:proofErr w:type="spellEnd"/>
     </w:p>
     <w:p>
       <w:pPr>
@@ -3854,43 +4332,313 @@
         <w:rPr>
           <w:lang w:val="en-US"/>
         </w:rPr>
-        <w:t xml:space="preserve">Which study did they participants do on </w:t>
+        <w:t xml:space="preserve">Which study did </w:t>
+      </w:r>
+      <w:r>
+        <w:rPr>
+          <w:lang w:val="en-US"/>
+        </w:rPr>
+        <w:t>the</w:t>
+      </w:r>
+      <w:r>
+        <w:rPr>
+          <w:lang w:val="en-US"/>
+        </w:rPr>
+        <w:t xml:space="preserve"> participants do on </w:t>
       </w:r>
       <w:r>
         <w:rPr>
           <w:lang w:val="en-US"/>
         </w:rPr>
         <w:t>P</w:t>
+      </w:r>
+      <w:r>
+        <w:rPr>
+          <w:lang w:val="en-US"/>
+        </w:rPr>
+        <w:t>rolific</w:t>
+      </w:r>
+    </w:p>
+    <w:p>
+      <w:pPr>
+        <w:rPr>
+          <w:lang w:val="en-US"/>
+        </w:rPr>
+      </w:pPr>
+    </w:p>
+    <w:p>
+      <w:pPr>
+        <w:rPr>
+          <w:lang w:val="en-US"/>
+        </w:rPr>
+      </w:pPr>
+    </w:p>
+    <w:p>
+      <w:pPr>
+        <w:rPr>
+          <w:b/>
+          <w:u w:val="single"/>
+          <w:lang w:val="en-US"/>
+        </w:rPr>
+      </w:pPr>
+      <w:r>
+        <w:rPr>
+          <w:b/>
+          <w:u w:val="single"/>
+          <w:lang w:val="en-US"/>
+        </w:rPr>
+        <w:t>Appraisal prediction tasks in Paper</w:t>
+      </w:r>
+    </w:p>
+    <w:p>
+      <w:pPr>
+        <w:rPr>
+          <w:lang w:val="en-US"/>
+        </w:rPr>
+      </w:pPr>
+    </w:p>
+    <w:p>
+      <w:pPr>
+        <w:rPr>
+          <w:lang w:val="en-US"/>
+        </w:rPr>
+      </w:pPr>
+      <w:r>
+        <w:rPr>
+          <w:lang w:val="en-US"/>
+        </w:rPr>
+        <w:t xml:space="preserve">We classified each of the combined text responses to the prompts to predict each of the appraisal dimensions into three classes – high, medium, and low. High corresponds to a rating of 7-9, medium corresponds to a rating of 4-6, and low corresponds to a rating of 1-3. </w:t>
+      </w:r>
+    </w:p>
+    <w:p>
+      <w:pPr>
+        <w:rPr>
+          <w:lang w:val="en-US"/>
+        </w:rPr>
+      </w:pPr>
+    </w:p>
+    <w:p>
+      <w:pPr>
+        <w:rPr>
+          <w:lang w:val="en-US"/>
+        </w:rPr>
+      </w:pPr>
+      <w:r>
+        <w:rPr>
+          <w:lang w:val="en-US"/>
+        </w:rPr>
+        <w:t>Pleasantness</w:t>
+      </w:r>
+    </w:p>
+    <w:p>
+      <w:pPr>
+        <w:pStyle w:val="ListParagraph"/>
+        <w:numPr>
+          <w:ilvl w:val="0"/>
+          <w:numId w:val="2"/>
+        </w:numPr>
+        <w:rPr>
+          <w:lang w:val="en-US"/>
+        </w:rPr>
+      </w:pPr>
+      <w:r>
+        <w:rPr>
+          <w:lang w:val="en-US"/>
+        </w:rPr>
+        <w:t>Low</w:t>
+      </w:r>
+      <w:r>
+        <w:rPr>
+          <w:lang w:val="en-US"/>
+        </w:rPr>
+        <w:t>: 37.2%</w:t>
+      </w:r>
+    </w:p>
+    <w:p>
+      <w:pPr>
+        <w:pStyle w:val="ListParagraph"/>
+        <w:numPr>
+          <w:ilvl w:val="0"/>
+          <w:numId w:val="2"/>
+        </w:numPr>
+        <w:rPr>
+          <w:lang w:val="en-US"/>
+        </w:rPr>
+      </w:pPr>
+      <w:r>
+        <w:rPr>
+          <w:lang w:val="en-US"/>
+        </w:rPr>
+        <w:t>Medium: 32.8</w:t>
+      </w:r>
+    </w:p>
+    <w:p>
+      <w:pPr>
+        <w:pStyle w:val="ListParagraph"/>
+        <w:numPr>
+          <w:ilvl w:val="0"/>
+          <w:numId w:val="2"/>
+        </w:numPr>
+        <w:rPr>
+          <w:lang w:val="en-US"/>
+        </w:rPr>
+      </w:pPr>
+      <w:r>
+        <w:rPr>
+          <w:lang w:val="en-US"/>
+        </w:rPr>
+        <w:t>High: 30.0%</w:t>
+      </w:r>
+    </w:p>
+    <w:p>
+      <w:pPr>
+        <w:rPr>
+          <w:lang w:val="en-US"/>
+        </w:rPr>
+      </w:pPr>
+    </w:p>
+    <w:p>
+      <w:pPr>
+        <w:rPr>
+          <w:lang w:val="en-US"/>
+        </w:rPr>
+      </w:pPr>
+      <w:r>
+        <w:rPr>
+          <w:lang w:val="en-US"/>
+        </w:rPr>
+        <w:t>Goal conduciveness</w:t>
+      </w:r>
+    </w:p>
+    <w:p>
+      <w:pPr>
+        <w:pStyle w:val="ListParagraph"/>
+        <w:numPr>
+          <w:ilvl w:val="0"/>
+          <w:numId w:val="2"/>
+        </w:numPr>
+        <w:rPr>
+          <w:lang w:val="en-US"/>
+        </w:rPr>
+      </w:pPr>
+      <w:r>
+        <w:rPr>
+          <w:lang w:val="en-US"/>
+        </w:rPr>
+        <w:t>Low: 40.4%</w:t>
+      </w:r>
+    </w:p>
+    <w:p>
+      <w:pPr>
+        <w:pStyle w:val="ListParagraph"/>
+        <w:numPr>
+          <w:ilvl w:val="0"/>
+          <w:numId w:val="2"/>
+        </w:numPr>
+        <w:rPr>
+          <w:lang w:val="en-US"/>
+        </w:rPr>
+      </w:pPr>
+      <w:r>
+        <w:rPr>
+          <w:lang w:val="en-US"/>
+        </w:rPr>
+        <w:t>Medium: 29.9%</w:t>
       </w:r>
       <w:bookmarkStart w:id="0" w:name="_GoBack"/>
       <w:bookmarkEnd w:id="0"/>
-      <w:r>
-        <w:rPr>
-          <w:lang w:val="en-US"/>
-        </w:rPr>
-        <w:t>rolific</w:t>
-      </w:r>
-    </w:p>
-    <w:p>
-      <w:pPr>
-        <w:rPr>
-          <w:lang w:val="en-US"/>
-        </w:rPr>
-      </w:pPr>
-    </w:p>
-    <w:p>
-      <w:pPr>
-        <w:rPr>
-          <w:lang w:val="en-US"/>
-        </w:rPr>
-      </w:pPr>
-    </w:p>
-    <w:p>
-      <w:pPr>
-        <w:rPr>
-          <w:lang w:val="en-US"/>
-        </w:rPr>
-      </w:pPr>
+    </w:p>
+    <w:p>
+      <w:pPr>
+        <w:pStyle w:val="ListParagraph"/>
+        <w:numPr>
+          <w:ilvl w:val="0"/>
+          <w:numId w:val="2"/>
+        </w:numPr>
+        <w:rPr>
+          <w:lang w:val="en-US"/>
+        </w:rPr>
+      </w:pPr>
+      <w:r>
+        <w:rPr>
+          <w:lang w:val="en-US"/>
+        </w:rPr>
+        <w:t>High: 29.7%</w:t>
+      </w:r>
+    </w:p>
+    <w:p>
+      <w:pPr>
+        <w:rPr>
+          <w:lang w:val="en-US"/>
+        </w:rPr>
+      </w:pPr>
+    </w:p>
+    <w:p>
+      <w:pPr>
+        <w:rPr>
+          <w:lang w:val="en-US"/>
+        </w:rPr>
+      </w:pPr>
+      <w:r>
+        <w:rPr>
+          <w:lang w:val="en-US"/>
+        </w:rPr>
+        <w:t>Expectedness</w:t>
+      </w:r>
+    </w:p>
+    <w:p>
+      <w:pPr>
+        <w:pStyle w:val="ListParagraph"/>
+        <w:numPr>
+          <w:ilvl w:val="0"/>
+          <w:numId w:val="2"/>
+        </w:numPr>
+        <w:rPr>
+          <w:lang w:val="en-US"/>
+        </w:rPr>
+      </w:pPr>
+      <w:r>
+        <w:rPr>
+          <w:lang w:val="en-US"/>
+        </w:rPr>
+        <w:t>Low: 50.6%</w:t>
+      </w:r>
+    </w:p>
+    <w:p>
+      <w:pPr>
+        <w:pStyle w:val="ListParagraph"/>
+        <w:numPr>
+          <w:ilvl w:val="0"/>
+          <w:numId w:val="2"/>
+        </w:numPr>
+        <w:rPr>
+          <w:lang w:val="en-US"/>
+        </w:rPr>
+      </w:pPr>
+      <w:r>
+        <w:rPr>
+          <w:lang w:val="en-US"/>
+        </w:rPr>
+        <w:t>Medium: 42.0%</w:t>
+      </w:r>
+    </w:p>
+    <w:p>
+      <w:pPr>
+        <w:pStyle w:val="ListParagraph"/>
+        <w:numPr>
+          <w:ilvl w:val="0"/>
+          <w:numId w:val="2"/>
+        </w:numPr>
+        <w:rPr>
+          <w:lang w:val="en-US"/>
+        </w:rPr>
+      </w:pPr>
+      <w:r>
+        <w:rPr>
+          <w:lang w:val="en-US"/>
+        </w:rPr>
+        <w:t>High: 7.4%</w:t>
+      </w:r>
     </w:p>
     <w:p>
       <w:pPr>

--- a/PEACE-Review datasheet.docx
+++ b/PEACE-Review datasheet.docx
@@ -56,7 +56,21 @@
         <w:rPr>
           <w:lang w:val="en-US"/>
         </w:rPr>
-        <w:t>“PEACE-Reviews_main”: main file without edits from Qualtrics</w:t>
+        <w:t>“PEACE-</w:t>
+      </w:r>
+      <w:proofErr w:type="spellStart"/>
+      <w:r>
+        <w:rPr>
+          <w:lang w:val="en-US"/>
+        </w:rPr>
+        <w:t>Reviews_main</w:t>
+      </w:r>
+      <w:proofErr w:type="spellEnd"/>
+      <w:r>
+        <w:rPr>
+          <w:lang w:val="en-US"/>
+        </w:rPr>
+        <w:t>”: main file without edits from Qualtrics</w:t>
       </w:r>
     </w:p>
     <w:p>
@@ -74,7 +88,21 @@
         <w:rPr>
           <w:lang w:val="en-US"/>
         </w:rPr>
-        <w:t>“PEACE-Reviews_working”: edited working file to do data analysis</w:t>
+        <w:t>“PEACE-</w:t>
+      </w:r>
+      <w:proofErr w:type="spellStart"/>
+      <w:r>
+        <w:rPr>
+          <w:lang w:val="en-US"/>
+        </w:rPr>
+        <w:t>Reviews_working</w:t>
+      </w:r>
+      <w:proofErr w:type="spellEnd"/>
+      <w:r>
+        <w:rPr>
+          <w:lang w:val="en-US"/>
+        </w:rPr>
+        <w:t>”: edited working file to do data analysis</w:t>
       </w:r>
     </w:p>
     <w:p>
@@ -220,7 +248,13 @@
         <w:rPr>
           <w:lang w:val="en-US"/>
         </w:rPr>
-        <w:t xml:space="preserve"> that was recalled by the participant</w:t>
+        <w:t xml:space="preserve"> that </w:t>
+      </w:r>
+      <w:r>
+        <w:rPr>
+          <w:lang w:val="en-US"/>
+        </w:rPr>
+        <w:t>the participant recalled</w:t>
       </w:r>
     </w:p>
     <w:p>
@@ -3663,8 +3697,9 @@
           <w:shd w:val="clear" w:color="auto" w:fill="FFFFFF"/>
           <w:lang w:val="en-SG"/>
         </w:rPr>
-        <w:t>When I have a problem, I first analyze the facts and details before I decide (PID2-4)</w:t>
-      </w:r>
+        <w:t xml:space="preserve">When I have a problem, I first </w:t>
+      </w:r>
+      <w:proofErr w:type="spellStart"/>
       <w:r>
         <w:rPr>
           <w:rFonts w:eastAsia="Times New Roman" w:cstheme="minorHAnsi"/>
@@ -3673,21 +3708,9 @@
           <w:shd w:val="clear" w:color="auto" w:fill="FFFFFF"/>
           <w:lang w:val="en-SG"/>
         </w:rPr>
-        <w:t xml:space="preserve"> (D)</w:t>
-      </w:r>
-    </w:p>
-    <w:p>
-      <w:pPr>
-        <w:pStyle w:val="ListParagraph"/>
-        <w:numPr>
-          <w:ilvl w:val="0"/>
-          <w:numId w:val="2"/>
-        </w:numPr>
-        <w:rPr>
-          <w:rFonts w:eastAsia="Times New Roman" w:cstheme="minorHAnsi"/>
-          <w:lang w:val="en-SG"/>
-        </w:rPr>
-      </w:pPr>
+        <w:t>analyze</w:t>
+      </w:r>
+      <w:proofErr w:type="spellEnd"/>
       <w:r>
         <w:rPr>
           <w:rFonts w:eastAsia="Times New Roman" w:cstheme="minorHAnsi"/>
@@ -3696,7 +3719,7 @@
           <w:shd w:val="clear" w:color="auto" w:fill="FFFFFF"/>
           <w:lang w:val="en-SG"/>
         </w:rPr>
-        <w:t>I think before I act (PID2-5)</w:t>
+        <w:t xml:space="preserve"> the facts and details before I decide (PID2-4)</w:t>
       </w:r>
       <w:r>
         <w:rPr>
@@ -3729,7 +3752,7 @@
           <w:shd w:val="clear" w:color="auto" w:fill="FFFFFF"/>
           <w:lang w:val="en-SG"/>
         </w:rPr>
-        <w:t>I prefer emotional people (PID2-6)</w:t>
+        <w:t>I think before I act (PID2-5)</w:t>
       </w:r>
       <w:r>
         <w:rPr>
@@ -3739,7 +3762,7 @@
           <w:shd w:val="clear" w:color="auto" w:fill="FFFFFF"/>
           <w:lang w:val="en-SG"/>
         </w:rPr>
-        <w:t xml:space="preserve"> (I)</w:t>
+        <w:t xml:space="preserve"> (D)</w:t>
       </w:r>
     </w:p>
     <w:p>
@@ -3762,7 +3785,7 @@
           <w:shd w:val="clear" w:color="auto" w:fill="FFFFFF"/>
           <w:lang w:val="en-SG"/>
         </w:rPr>
-        <w:t>I think more about my plans and goals than other people do (PID2-7)</w:t>
+        <w:t>I prefer emotional people (PID2-6)</w:t>
       </w:r>
       <w:r>
         <w:rPr>
@@ -3772,7 +3795,7 @@
           <w:shd w:val="clear" w:color="auto" w:fill="FFFFFF"/>
           <w:lang w:val="en-SG"/>
         </w:rPr>
-        <w:t xml:space="preserve"> (D)</w:t>
+        <w:t xml:space="preserve"> (I)</w:t>
       </w:r>
     </w:p>
     <w:p>
@@ -3795,7 +3818,7 @@
           <w:shd w:val="clear" w:color="auto" w:fill="FFFFFF"/>
           <w:lang w:val="en-SG"/>
         </w:rPr>
-        <w:t>I am a very intuitive person (PID2-8)</w:t>
+        <w:t>I think more about my plans and goals than other people do (PID2-7)</w:t>
       </w:r>
       <w:r>
         <w:rPr>
@@ -3805,7 +3828,7 @@
           <w:shd w:val="clear" w:color="auto" w:fill="FFFFFF"/>
           <w:lang w:val="en-SG"/>
         </w:rPr>
-        <w:t xml:space="preserve"> (I)</w:t>
+        <w:t xml:space="preserve"> (D)</w:t>
       </w:r>
     </w:p>
     <w:p>
@@ -3828,7 +3851,7 @@
           <w:shd w:val="clear" w:color="auto" w:fill="FFFFFF"/>
           <w:lang w:val="en-SG"/>
         </w:rPr>
-        <w:t>I like emotional situations, discussions, and movies (PID2-9)</w:t>
+        <w:t>I am a very intuitive person (PID2-8)</w:t>
       </w:r>
       <w:r>
         <w:rPr>
@@ -3843,6 +3866,39 @@
     </w:p>
     <w:p>
       <w:pPr>
+        <w:pStyle w:val="ListParagraph"/>
+        <w:numPr>
+          <w:ilvl w:val="0"/>
+          <w:numId w:val="2"/>
+        </w:numPr>
+        <w:rPr>
+          <w:rFonts w:eastAsia="Times New Roman" w:cstheme="minorHAnsi"/>
+          <w:lang w:val="en-SG"/>
+        </w:rPr>
+      </w:pPr>
+      <w:r>
+        <w:rPr>
+          <w:rFonts w:eastAsia="Times New Roman" w:cstheme="minorHAnsi"/>
+          <w:bCs/>
+          <w:color w:val="32363A"/>
+          <w:shd w:val="clear" w:color="auto" w:fill="FFFFFF"/>
+          <w:lang w:val="en-SG"/>
+        </w:rPr>
+        <w:t>I like emotional situations, discussions, and movies (PID2-9)</w:t>
+      </w:r>
+      <w:r>
+        <w:rPr>
+          <w:rFonts w:eastAsia="Times New Roman" w:cstheme="minorHAnsi"/>
+          <w:bCs/>
+          <w:color w:val="32363A"/>
+          <w:shd w:val="clear" w:color="auto" w:fill="FFFFFF"/>
+          <w:lang w:val="en-SG"/>
+        </w:rPr>
+        <w:t xml:space="preserve"> (I)</w:t>
+      </w:r>
+    </w:p>
+    <w:p>
+      <w:pPr>
         <w:rPr>
           <w:lang w:val="en-US"/>
         </w:rPr>
@@ -4272,12 +4328,14 @@
         </w:rPr>
         <w:t xml:space="preserve">DN: </w:t>
       </w:r>
+      <w:proofErr w:type="spellStart"/>
       <w:r>
         <w:rPr>
           <w:lang w:val="en-US"/>
         </w:rPr>
         <w:t>prolific_id</w:t>
       </w:r>
+      <w:proofErr w:type="spellEnd"/>
     </w:p>
     <w:p>
       <w:pPr>
@@ -4332,7 +4390,19 @@
         <w:rPr>
           <w:lang w:val="en-US"/>
         </w:rPr>
-        <w:t xml:space="preserve">Which study did </w:t>
+        <w:t xml:space="preserve">Which </w:t>
+      </w:r>
+      <w:r>
+        <w:rPr>
+          <w:lang w:val="en-US"/>
+        </w:rPr>
+        <w:t xml:space="preserve">screening </w:t>
+      </w:r>
+      <w:r>
+        <w:rPr>
+          <w:lang w:val="en-US"/>
+        </w:rPr>
+        <w:t xml:space="preserve">study did </w:t>
       </w:r>
       <w:r>
         <w:rPr>
@@ -4387,166 +4457,1794 @@
           <w:u w:val="single"/>
           <w:lang w:val="en-US"/>
         </w:rPr>
-        <w:t>Appraisal prediction tasks in Paper</w:t>
-      </w:r>
-    </w:p>
-    <w:p>
-      <w:pPr>
-        <w:rPr>
-          <w:lang w:val="en-US"/>
-        </w:rPr>
-      </w:pPr>
-    </w:p>
-    <w:p>
-      <w:pPr>
-        <w:rPr>
-          <w:lang w:val="en-US"/>
-        </w:rPr>
-      </w:pPr>
-      <w:r>
-        <w:rPr>
-          <w:lang w:val="en-US"/>
-        </w:rPr>
-        <w:t xml:space="preserve">We classified each of the combined text responses to the prompts to predict each of the appraisal dimensions into three classes – high, medium, and low. High corresponds to a rating of 7-9, medium corresponds to a rating of 4-6, and low corresponds to a rating of 1-3. </w:t>
-      </w:r>
-    </w:p>
-    <w:p>
-      <w:pPr>
-        <w:rPr>
-          <w:lang w:val="en-US"/>
-        </w:rPr>
-      </w:pPr>
-    </w:p>
-    <w:p>
-      <w:pPr>
-        <w:rPr>
-          <w:lang w:val="en-US"/>
-        </w:rPr>
-      </w:pPr>
-      <w:r>
-        <w:rPr>
-          <w:lang w:val="en-US"/>
-        </w:rPr>
-        <w:t>Pleasantness</w:t>
-      </w:r>
-    </w:p>
-    <w:p>
-      <w:pPr>
-        <w:pStyle w:val="ListParagraph"/>
-        <w:numPr>
-          <w:ilvl w:val="0"/>
-          <w:numId w:val="2"/>
-        </w:numPr>
-        <w:rPr>
-          <w:lang w:val="en-US"/>
-        </w:rPr>
-      </w:pPr>
-      <w:r>
-        <w:rPr>
-          <w:lang w:val="en-US"/>
-        </w:rPr>
-        <w:t>Low</w:t>
-      </w:r>
-      <w:r>
-        <w:rPr>
-          <w:lang w:val="en-US"/>
-        </w:rPr>
-        <w:t>: 37.2%</w:t>
-      </w:r>
-    </w:p>
-    <w:p>
-      <w:pPr>
-        <w:pStyle w:val="ListParagraph"/>
-        <w:numPr>
-          <w:ilvl w:val="0"/>
-          <w:numId w:val="2"/>
-        </w:numPr>
-        <w:rPr>
-          <w:lang w:val="en-US"/>
-        </w:rPr>
-      </w:pPr>
-      <w:r>
-        <w:rPr>
-          <w:lang w:val="en-US"/>
-        </w:rPr>
-        <w:t>Medium: 32.8</w:t>
-      </w:r>
-    </w:p>
-    <w:p>
-      <w:pPr>
-        <w:pStyle w:val="ListParagraph"/>
-        <w:numPr>
-          <w:ilvl w:val="0"/>
-          <w:numId w:val="2"/>
-        </w:numPr>
-        <w:rPr>
-          <w:lang w:val="en-US"/>
-        </w:rPr>
-      </w:pPr>
-      <w:r>
-        <w:rPr>
-          <w:lang w:val="en-US"/>
-        </w:rPr>
-        <w:t>High: 30.0%</w:t>
-      </w:r>
-    </w:p>
-    <w:p>
-      <w:pPr>
-        <w:rPr>
-          <w:lang w:val="en-US"/>
-        </w:rPr>
-      </w:pPr>
-    </w:p>
-    <w:p>
-      <w:pPr>
-        <w:rPr>
-          <w:lang w:val="en-US"/>
-        </w:rPr>
-      </w:pPr>
-      <w:r>
-        <w:rPr>
-          <w:lang w:val="en-US"/>
-        </w:rPr>
-        <w:t>Goal conduciveness</w:t>
-      </w:r>
-    </w:p>
-    <w:p>
-      <w:pPr>
-        <w:pStyle w:val="ListParagraph"/>
-        <w:numPr>
-          <w:ilvl w:val="0"/>
-          <w:numId w:val="2"/>
-        </w:numPr>
-        <w:rPr>
-          <w:lang w:val="en-US"/>
-        </w:rPr>
-      </w:pPr>
-      <w:r>
-        <w:rPr>
-          <w:lang w:val="en-US"/>
-        </w:rPr>
-        <w:t>Low: 40.4%</w:t>
-      </w:r>
-    </w:p>
-    <w:p>
-      <w:pPr>
-        <w:pStyle w:val="ListParagraph"/>
-        <w:numPr>
-          <w:ilvl w:val="0"/>
-          <w:numId w:val="2"/>
-        </w:numPr>
-        <w:rPr>
-          <w:lang w:val="en-US"/>
-        </w:rPr>
-      </w:pPr>
-      <w:r>
-        <w:rPr>
-          <w:lang w:val="en-US"/>
-        </w:rPr>
-        <w:t>Medium: 29.9%</w:t>
+        <w:t>Distribution of appraisal</w:t>
+      </w:r>
+      <w:r>
+        <w:rPr>
+          <w:b/>
+          <w:u w:val="single"/>
+          <w:lang w:val="en-US"/>
+        </w:rPr>
+        <w:t xml:space="preserve"> </w:t>
+      </w:r>
+      <w:r>
+        <w:rPr>
+          <w:b/>
+          <w:u w:val="single"/>
+          <w:lang w:val="en-US"/>
+        </w:rPr>
+        <w:t>labels</w:t>
+      </w:r>
+    </w:p>
+    <w:p>
+      <w:pPr>
+        <w:rPr>
+          <w:lang w:val="en-US"/>
+        </w:rPr>
+      </w:pPr>
+    </w:p>
+    <w:p>
+      <w:pPr>
+        <w:rPr>
+          <w:lang w:val="en-US"/>
+        </w:rPr>
+      </w:pPr>
+      <w:r>
+        <w:rPr>
+          <w:lang w:val="en-US"/>
+        </w:rPr>
+        <w:t>We classified each of the combined text responses to the prompts to predict each of the appraisal dimensions into three classes – high, medium, and low.</w:t>
+      </w:r>
+      <w:r>
+        <w:rPr>
+          <w:lang w:val="en-US"/>
+        </w:rPr>
+        <w:t xml:space="preserve"> This kind of categorization is typical of studies investigating appraisal</w:t>
       </w:r>
       <w:bookmarkStart w:id="0" w:name="_GoBack"/>
       <w:bookmarkEnd w:id="0"/>
+      <w:r>
+        <w:rPr>
+          <w:lang w:val="en-US"/>
+        </w:rPr>
+        <w:t>-emotion relationships.</w:t>
+      </w:r>
+      <w:r>
+        <w:rPr>
+          <w:lang w:val="en-US"/>
+        </w:rPr>
+        <w:t xml:space="preserve"> High corresponds to a rating of 7-9, medium corresponds to a rating of 4-6, and low corresponds to a rating of 1-3. </w:t>
+      </w:r>
+      <w:r>
+        <w:rPr>
+          <w:lang w:val="en-US"/>
+        </w:rPr>
+        <w:t xml:space="preserve">The following table shows the distribution of such labels across all appraisal dimensions. </w:t>
+      </w:r>
+    </w:p>
+    <w:p>
+      <w:pPr>
+        <w:rPr>
+          <w:lang w:val="en-US"/>
+        </w:rPr>
+      </w:pPr>
+    </w:p>
+    <w:tbl>
+      <w:tblPr>
+        <w:tblStyle w:val="TableGrid"/>
+        <w:tblW w:w="0" w:type="auto"/>
+        <w:tblLook w:val="04A0" w:firstRow="1" w:lastRow="0" w:firstColumn="1" w:lastColumn="0" w:noHBand="0" w:noVBand="1"/>
+      </w:tblPr>
+      <w:tblGrid>
+        <w:gridCol w:w="3397"/>
+        <w:gridCol w:w="1985"/>
+        <w:gridCol w:w="1843"/>
+        <w:gridCol w:w="1785"/>
+      </w:tblGrid>
+      <w:tr>
+        <w:tc>
+          <w:tcPr>
+            <w:tcW w:w="3397" w:type="dxa"/>
+          </w:tcPr>
+          <w:p>
+            <w:pPr>
+              <w:rPr>
+                <w:lang w:val="en-US"/>
+              </w:rPr>
+            </w:pPr>
+            <w:r>
+              <w:rPr>
+                <w:lang w:val="en-US"/>
+              </w:rPr>
+              <w:t>Appraisal</w:t>
+            </w:r>
+          </w:p>
+        </w:tc>
+        <w:tc>
+          <w:tcPr>
+            <w:tcW w:w="1985" w:type="dxa"/>
+          </w:tcPr>
+          <w:p>
+            <w:pPr>
+              <w:rPr>
+                <w:lang w:val="en-US"/>
+              </w:rPr>
+            </w:pPr>
+            <w:r>
+              <w:rPr>
+                <w:lang w:val="en-US"/>
+              </w:rPr>
+              <w:t>Low (%)</w:t>
+            </w:r>
+          </w:p>
+        </w:tc>
+        <w:tc>
+          <w:tcPr>
+            <w:tcW w:w="1843" w:type="dxa"/>
+          </w:tcPr>
+          <w:p>
+            <w:pPr>
+              <w:rPr>
+                <w:lang w:val="en-US"/>
+              </w:rPr>
+            </w:pPr>
+            <w:r>
+              <w:rPr>
+                <w:lang w:val="en-US"/>
+              </w:rPr>
+              <w:t>Medium (%)</w:t>
+            </w:r>
+          </w:p>
+        </w:tc>
+        <w:tc>
+          <w:tcPr>
+            <w:tcW w:w="1785" w:type="dxa"/>
+          </w:tcPr>
+          <w:p>
+            <w:pPr>
+              <w:rPr>
+                <w:lang w:val="en-US"/>
+              </w:rPr>
+            </w:pPr>
+            <w:r>
+              <w:rPr>
+                <w:lang w:val="en-US"/>
+              </w:rPr>
+              <w:t>High (%)</w:t>
+            </w:r>
+          </w:p>
+        </w:tc>
+      </w:tr>
+      <w:tr>
+        <w:tc>
+          <w:tcPr>
+            <w:tcW w:w="3397" w:type="dxa"/>
+          </w:tcPr>
+          <w:p>
+            <w:pPr>
+              <w:rPr>
+                <w:lang w:val="en-US"/>
+              </w:rPr>
+            </w:pPr>
+            <w:r>
+              <w:rPr>
+                <w:lang w:val="en-US"/>
+              </w:rPr>
+              <w:t>Self-control</w:t>
+            </w:r>
+          </w:p>
+        </w:tc>
+        <w:tc>
+          <w:tcPr>
+            <w:tcW w:w="1985" w:type="dxa"/>
+          </w:tcPr>
+          <w:p>
+            <w:pPr>
+              <w:rPr>
+                <w:lang w:val="en-US"/>
+              </w:rPr>
+            </w:pPr>
+            <w:r>
+              <w:rPr>
+                <w:lang w:val="en-US"/>
+              </w:rPr>
+              <w:t>34.4</w:t>
+            </w:r>
+          </w:p>
+        </w:tc>
+        <w:tc>
+          <w:tcPr>
+            <w:tcW w:w="1843" w:type="dxa"/>
+          </w:tcPr>
+          <w:p>
+            <w:pPr>
+              <w:rPr>
+                <w:lang w:val="en-US"/>
+              </w:rPr>
+            </w:pPr>
+            <w:r>
+              <w:rPr>
+                <w:lang w:val="en-US"/>
+              </w:rPr>
+              <w:t>45.1</w:t>
+            </w:r>
+          </w:p>
+        </w:tc>
+        <w:tc>
+          <w:tcPr>
+            <w:tcW w:w="1785" w:type="dxa"/>
+          </w:tcPr>
+          <w:p>
+            <w:pPr>
+              <w:rPr>
+                <w:lang w:val="en-US"/>
+              </w:rPr>
+            </w:pPr>
+            <w:r>
+              <w:rPr>
+                <w:lang w:val="en-US"/>
+              </w:rPr>
+              <w:t>20.5</w:t>
+            </w:r>
+          </w:p>
+        </w:tc>
+      </w:tr>
+      <w:tr>
+        <w:tc>
+          <w:tcPr>
+            <w:tcW w:w="3397" w:type="dxa"/>
+          </w:tcPr>
+          <w:p>
+            <w:pPr>
+              <w:rPr>
+                <w:lang w:val="en-US"/>
+              </w:rPr>
+            </w:pPr>
+            <w:r>
+              <w:rPr>
+                <w:lang w:val="en-US"/>
+              </w:rPr>
+              <w:t>Pleasantness</w:t>
+            </w:r>
+          </w:p>
+        </w:tc>
+        <w:tc>
+          <w:tcPr>
+            <w:tcW w:w="1985" w:type="dxa"/>
+          </w:tcPr>
+          <w:p>
+            <w:pPr>
+              <w:rPr>
+                <w:lang w:val="en-US"/>
+              </w:rPr>
+            </w:pPr>
+            <w:r>
+              <w:rPr>
+                <w:lang w:val="en-US"/>
+              </w:rPr>
+              <w:t>37.2</w:t>
+            </w:r>
+          </w:p>
+        </w:tc>
+        <w:tc>
+          <w:tcPr>
+            <w:tcW w:w="1843" w:type="dxa"/>
+          </w:tcPr>
+          <w:p>
+            <w:pPr>
+              <w:rPr>
+                <w:lang w:val="en-US"/>
+              </w:rPr>
+            </w:pPr>
+            <w:r>
+              <w:rPr>
+                <w:lang w:val="en-US"/>
+              </w:rPr>
+              <w:t>32.8</w:t>
+            </w:r>
+          </w:p>
+        </w:tc>
+        <w:tc>
+          <w:tcPr>
+            <w:tcW w:w="1785" w:type="dxa"/>
+          </w:tcPr>
+          <w:p>
+            <w:pPr>
+              <w:rPr>
+                <w:lang w:val="en-US"/>
+              </w:rPr>
+            </w:pPr>
+            <w:r>
+              <w:rPr>
+                <w:lang w:val="en-US"/>
+              </w:rPr>
+              <w:t>30.0</w:t>
+            </w:r>
+          </w:p>
+        </w:tc>
+      </w:tr>
+      <w:tr>
+        <w:tc>
+          <w:tcPr>
+            <w:tcW w:w="3397" w:type="dxa"/>
+          </w:tcPr>
+          <w:p>
+            <w:pPr>
+              <w:rPr>
+                <w:lang w:val="en-US"/>
+              </w:rPr>
+            </w:pPr>
+            <w:r>
+              <w:rPr>
+                <w:lang w:val="en-US"/>
+              </w:rPr>
+              <w:t>Goal conduciveness</w:t>
+            </w:r>
+          </w:p>
+        </w:tc>
+        <w:tc>
+          <w:tcPr>
+            <w:tcW w:w="1985" w:type="dxa"/>
+          </w:tcPr>
+          <w:p>
+            <w:pPr>
+              <w:rPr>
+                <w:lang w:val="en-US"/>
+              </w:rPr>
+            </w:pPr>
+            <w:r>
+              <w:rPr>
+                <w:lang w:val="en-US"/>
+              </w:rPr>
+              <w:t>40.4</w:t>
+            </w:r>
+          </w:p>
+        </w:tc>
+        <w:tc>
+          <w:tcPr>
+            <w:tcW w:w="1843" w:type="dxa"/>
+          </w:tcPr>
+          <w:p>
+            <w:pPr>
+              <w:rPr>
+                <w:lang w:val="en-US"/>
+              </w:rPr>
+            </w:pPr>
+            <w:r>
+              <w:rPr>
+                <w:lang w:val="en-US"/>
+              </w:rPr>
+              <w:t>29.9</w:t>
+            </w:r>
+          </w:p>
+        </w:tc>
+        <w:tc>
+          <w:tcPr>
+            <w:tcW w:w="1785" w:type="dxa"/>
+          </w:tcPr>
+          <w:p>
+            <w:pPr>
+              <w:rPr>
+                <w:lang w:val="en-US"/>
+              </w:rPr>
+            </w:pPr>
+            <w:r>
+              <w:rPr>
+                <w:lang w:val="en-US"/>
+              </w:rPr>
+              <w:t>29.7</w:t>
+            </w:r>
+          </w:p>
+        </w:tc>
+      </w:tr>
+      <w:tr>
+        <w:tc>
+          <w:tcPr>
+            <w:tcW w:w="3397" w:type="dxa"/>
+          </w:tcPr>
+          <w:p>
+            <w:pPr>
+              <w:rPr>
+                <w:lang w:val="en-US"/>
+              </w:rPr>
+            </w:pPr>
+            <w:r>
+              <w:rPr>
+                <w:lang w:val="en-US"/>
+              </w:rPr>
+              <w:t>Expectedness</w:t>
+            </w:r>
+          </w:p>
+        </w:tc>
+        <w:tc>
+          <w:tcPr>
+            <w:tcW w:w="1985" w:type="dxa"/>
+          </w:tcPr>
+          <w:p>
+            <w:pPr>
+              <w:rPr>
+                <w:lang w:val="en-US"/>
+              </w:rPr>
+            </w:pPr>
+            <w:r>
+              <w:rPr>
+                <w:lang w:val="en-US"/>
+              </w:rPr>
+              <w:t>50.6</w:t>
+            </w:r>
+          </w:p>
+        </w:tc>
+        <w:tc>
+          <w:tcPr>
+            <w:tcW w:w="1843" w:type="dxa"/>
+          </w:tcPr>
+          <w:p>
+            <w:pPr>
+              <w:rPr>
+                <w:lang w:val="en-US"/>
+              </w:rPr>
+            </w:pPr>
+            <w:r>
+              <w:rPr>
+                <w:lang w:val="en-US"/>
+              </w:rPr>
+              <w:t>42.0</w:t>
+            </w:r>
+          </w:p>
+        </w:tc>
+        <w:tc>
+          <w:tcPr>
+            <w:tcW w:w="1785" w:type="dxa"/>
+          </w:tcPr>
+          <w:p>
+            <w:pPr>
+              <w:rPr>
+                <w:lang w:val="en-US"/>
+              </w:rPr>
+            </w:pPr>
+            <w:r>
+              <w:rPr>
+                <w:lang w:val="en-US"/>
+              </w:rPr>
+              <w:t>7.4</w:t>
+            </w:r>
+          </w:p>
+        </w:tc>
+      </w:tr>
+      <w:tr>
+        <w:tc>
+          <w:tcPr>
+            <w:tcW w:w="3397" w:type="dxa"/>
+          </w:tcPr>
+          <w:p>
+            <w:pPr>
+              <w:rPr>
+                <w:lang w:val="en-US"/>
+              </w:rPr>
+            </w:pPr>
+            <w:r>
+              <w:rPr>
+                <w:lang w:val="en-US"/>
+              </w:rPr>
+              <w:t>Fairness</w:t>
+            </w:r>
+          </w:p>
+        </w:tc>
+        <w:tc>
+          <w:tcPr>
+            <w:tcW w:w="1985" w:type="dxa"/>
+          </w:tcPr>
+          <w:p>
+            <w:pPr>
+              <w:rPr>
+                <w:lang w:val="en-US"/>
+              </w:rPr>
+            </w:pPr>
+            <w:r>
+              <w:rPr>
+                <w:lang w:val="en-US"/>
+              </w:rPr>
+              <w:t>37.0</w:t>
+            </w:r>
+          </w:p>
+        </w:tc>
+        <w:tc>
+          <w:tcPr>
+            <w:tcW w:w="1843" w:type="dxa"/>
+          </w:tcPr>
+          <w:p>
+            <w:pPr>
+              <w:rPr>
+                <w:lang w:val="en-US"/>
+              </w:rPr>
+            </w:pPr>
+            <w:r>
+              <w:rPr>
+                <w:lang w:val="en-US"/>
+              </w:rPr>
+              <w:t>35.6</w:t>
+            </w:r>
+          </w:p>
+        </w:tc>
+        <w:tc>
+          <w:tcPr>
+            <w:tcW w:w="1785" w:type="dxa"/>
+          </w:tcPr>
+          <w:p>
+            <w:pPr>
+              <w:rPr>
+                <w:lang w:val="en-US"/>
+              </w:rPr>
+            </w:pPr>
+            <w:r>
+              <w:rPr>
+                <w:lang w:val="en-US"/>
+              </w:rPr>
+              <w:t>27.4</w:t>
+            </w:r>
+          </w:p>
+        </w:tc>
+      </w:tr>
+      <w:tr>
+        <w:tc>
+          <w:tcPr>
+            <w:tcW w:w="3397" w:type="dxa"/>
+          </w:tcPr>
+          <w:p>
+            <w:pPr>
+              <w:rPr>
+                <w:lang w:val="en-US"/>
+              </w:rPr>
+            </w:pPr>
+            <w:r>
+              <w:rPr>
+                <w:lang w:val="en-US"/>
+              </w:rPr>
+              <w:t>Certainty</w:t>
+            </w:r>
+          </w:p>
+        </w:tc>
+        <w:tc>
+          <w:tcPr>
+            <w:tcW w:w="1985" w:type="dxa"/>
+          </w:tcPr>
+          <w:p>
+            <w:pPr>
+              <w:rPr>
+                <w:lang w:val="en-US"/>
+              </w:rPr>
+            </w:pPr>
+            <w:r>
+              <w:rPr>
+                <w:lang w:val="en-US"/>
+              </w:rPr>
+              <w:t>16.3</w:t>
+            </w:r>
+          </w:p>
+        </w:tc>
+        <w:tc>
+          <w:tcPr>
+            <w:tcW w:w="1843" w:type="dxa"/>
+          </w:tcPr>
+          <w:p>
+            <w:pPr>
+              <w:rPr>
+                <w:lang w:val="en-US"/>
+              </w:rPr>
+            </w:pPr>
+            <w:r>
+              <w:rPr>
+                <w:lang w:val="en-US"/>
+              </w:rPr>
+              <w:t>42.0</w:t>
+            </w:r>
+          </w:p>
+        </w:tc>
+        <w:tc>
+          <w:tcPr>
+            <w:tcW w:w="1785" w:type="dxa"/>
+          </w:tcPr>
+          <w:p>
+            <w:pPr>
+              <w:rPr>
+                <w:lang w:val="en-US"/>
+              </w:rPr>
+            </w:pPr>
+            <w:r>
+              <w:rPr>
+                <w:lang w:val="en-US"/>
+              </w:rPr>
+              <w:t>41.6</w:t>
+            </w:r>
+          </w:p>
+        </w:tc>
+      </w:tr>
+      <w:tr>
+        <w:tc>
+          <w:tcPr>
+            <w:tcW w:w="3397" w:type="dxa"/>
+          </w:tcPr>
+          <w:p>
+            <w:pPr>
+              <w:rPr>
+                <w:lang w:val="en-US"/>
+              </w:rPr>
+            </w:pPr>
+            <w:r>
+              <w:rPr>
+                <w:lang w:val="en-US"/>
+              </w:rPr>
+              <w:t>Coping potential</w:t>
+            </w:r>
+          </w:p>
+        </w:tc>
+        <w:tc>
+          <w:tcPr>
+            <w:tcW w:w="1985" w:type="dxa"/>
+          </w:tcPr>
+          <w:p>
+            <w:pPr>
+              <w:rPr>
+                <w:lang w:val="en-US"/>
+              </w:rPr>
+            </w:pPr>
+            <w:r>
+              <w:rPr>
+                <w:lang w:val="en-US"/>
+              </w:rPr>
+              <w:t>22.8</w:t>
+            </w:r>
+          </w:p>
+        </w:tc>
+        <w:tc>
+          <w:tcPr>
+            <w:tcW w:w="1843" w:type="dxa"/>
+          </w:tcPr>
+          <w:p>
+            <w:pPr>
+              <w:rPr>
+                <w:lang w:val="en-US"/>
+              </w:rPr>
+            </w:pPr>
+            <w:r>
+              <w:rPr>
+                <w:lang w:val="en-US"/>
+              </w:rPr>
+              <w:t>53.0</w:t>
+            </w:r>
+          </w:p>
+        </w:tc>
+        <w:tc>
+          <w:tcPr>
+            <w:tcW w:w="1785" w:type="dxa"/>
+          </w:tcPr>
+          <w:p>
+            <w:pPr>
+              <w:rPr>
+                <w:lang w:val="en-US"/>
+              </w:rPr>
+            </w:pPr>
+            <w:r>
+              <w:rPr>
+                <w:lang w:val="en-US"/>
+              </w:rPr>
+              <w:t>24.2</w:t>
+            </w:r>
+          </w:p>
+        </w:tc>
+      </w:tr>
+      <w:tr>
+        <w:tc>
+          <w:tcPr>
+            <w:tcW w:w="3397" w:type="dxa"/>
+          </w:tcPr>
+          <w:p>
+            <w:pPr>
+              <w:rPr>
+                <w:lang w:val="en-US"/>
+              </w:rPr>
+            </w:pPr>
+            <w:r>
+              <w:rPr>
+                <w:lang w:val="en-US"/>
+              </w:rPr>
+              <w:t>Goal relevance</w:t>
+            </w:r>
+          </w:p>
+        </w:tc>
+        <w:tc>
+          <w:tcPr>
+            <w:tcW w:w="1985" w:type="dxa"/>
+          </w:tcPr>
+          <w:p>
+            <w:pPr>
+              <w:rPr>
+                <w:lang w:val="en-US"/>
+              </w:rPr>
+            </w:pPr>
+            <w:r>
+              <w:rPr>
+                <w:lang w:val="en-US"/>
+              </w:rPr>
+              <w:t>33.1</w:t>
+            </w:r>
+          </w:p>
+        </w:tc>
+        <w:tc>
+          <w:tcPr>
+            <w:tcW w:w="1843" w:type="dxa"/>
+          </w:tcPr>
+          <w:p>
+            <w:pPr>
+              <w:rPr>
+                <w:lang w:val="en-US"/>
+              </w:rPr>
+            </w:pPr>
+            <w:r>
+              <w:rPr>
+                <w:lang w:val="en-US"/>
+              </w:rPr>
+              <w:t>32.6</w:t>
+            </w:r>
+          </w:p>
+        </w:tc>
+        <w:tc>
+          <w:tcPr>
+            <w:tcW w:w="1785" w:type="dxa"/>
+          </w:tcPr>
+          <w:p>
+            <w:pPr>
+              <w:rPr>
+                <w:lang w:val="en-US"/>
+              </w:rPr>
+            </w:pPr>
+            <w:r>
+              <w:rPr>
+                <w:lang w:val="en-US"/>
+              </w:rPr>
+              <w:t>34.3</w:t>
+            </w:r>
+          </w:p>
+        </w:tc>
+      </w:tr>
+      <w:tr>
+        <w:tc>
+          <w:tcPr>
+            <w:tcW w:w="3397" w:type="dxa"/>
+          </w:tcPr>
+          <w:p>
+            <w:pPr>
+              <w:rPr>
+                <w:lang w:val="en-US"/>
+              </w:rPr>
+            </w:pPr>
+            <w:r>
+              <w:rPr>
+                <w:lang w:val="en-US"/>
+              </w:rPr>
+              <w:t>Other-accountability</w:t>
+            </w:r>
+          </w:p>
+        </w:tc>
+        <w:tc>
+          <w:tcPr>
+            <w:tcW w:w="1985" w:type="dxa"/>
+          </w:tcPr>
+          <w:p>
+            <w:pPr>
+              <w:rPr>
+                <w:lang w:val="en-US"/>
+              </w:rPr>
+            </w:pPr>
+            <w:r>
+              <w:rPr>
+                <w:lang w:val="en-US"/>
+              </w:rPr>
+              <w:t>39.8</w:t>
+            </w:r>
+          </w:p>
+        </w:tc>
+        <w:tc>
+          <w:tcPr>
+            <w:tcW w:w="1843" w:type="dxa"/>
+          </w:tcPr>
+          <w:p>
+            <w:pPr>
+              <w:rPr>
+                <w:lang w:val="en-US"/>
+              </w:rPr>
+            </w:pPr>
+            <w:r>
+              <w:rPr>
+                <w:lang w:val="en-US"/>
+              </w:rPr>
+              <w:t>40.4</w:t>
+            </w:r>
+          </w:p>
+        </w:tc>
+        <w:tc>
+          <w:tcPr>
+            <w:tcW w:w="1785" w:type="dxa"/>
+          </w:tcPr>
+          <w:p>
+            <w:pPr>
+              <w:rPr>
+                <w:lang w:val="en-US"/>
+              </w:rPr>
+            </w:pPr>
+            <w:r>
+              <w:rPr>
+                <w:lang w:val="en-US"/>
+              </w:rPr>
+              <w:t>19.8</w:t>
+            </w:r>
+          </w:p>
+        </w:tc>
+      </w:tr>
+      <w:tr>
+        <w:tc>
+          <w:tcPr>
+            <w:tcW w:w="3397" w:type="dxa"/>
+          </w:tcPr>
+          <w:p>
+            <w:pPr>
+              <w:rPr>
+                <w:lang w:val="en-US"/>
+              </w:rPr>
+            </w:pPr>
+            <w:r>
+              <w:rPr>
+                <w:lang w:val="en-US"/>
+              </w:rPr>
+              <w:t>Difficulty</w:t>
+            </w:r>
+          </w:p>
+        </w:tc>
+        <w:tc>
+          <w:tcPr>
+            <w:tcW w:w="1985" w:type="dxa"/>
+          </w:tcPr>
+          <w:p>
+            <w:pPr>
+              <w:rPr>
+                <w:lang w:val="en-US"/>
+              </w:rPr>
+            </w:pPr>
+            <w:r>
+              <w:rPr>
+                <w:lang w:val="en-US"/>
+              </w:rPr>
+              <w:t>52.0</w:t>
+            </w:r>
+          </w:p>
+        </w:tc>
+        <w:tc>
+          <w:tcPr>
+            <w:tcW w:w="1843" w:type="dxa"/>
+          </w:tcPr>
+          <w:p>
+            <w:pPr>
+              <w:rPr>
+                <w:lang w:val="en-US"/>
+              </w:rPr>
+            </w:pPr>
+            <w:r>
+              <w:rPr>
+                <w:lang w:val="en-US"/>
+              </w:rPr>
+              <w:t>39.4</w:t>
+            </w:r>
+          </w:p>
+        </w:tc>
+        <w:tc>
+          <w:tcPr>
+            <w:tcW w:w="1785" w:type="dxa"/>
+          </w:tcPr>
+          <w:p>
+            <w:pPr>
+              <w:rPr>
+                <w:lang w:val="en-US"/>
+              </w:rPr>
+            </w:pPr>
+            <w:r>
+              <w:rPr>
+                <w:lang w:val="en-US"/>
+              </w:rPr>
+              <w:t>8.7</w:t>
+            </w:r>
+          </w:p>
+        </w:tc>
+      </w:tr>
+      <w:tr>
+        <w:tc>
+          <w:tcPr>
+            <w:tcW w:w="3397" w:type="dxa"/>
+          </w:tcPr>
+          <w:p>
+            <w:pPr>
+              <w:rPr>
+                <w:lang w:val="en-US"/>
+              </w:rPr>
+            </w:pPr>
+            <w:r>
+              <w:rPr>
+                <w:lang w:val="en-US"/>
+              </w:rPr>
+              <w:t>Self-accountability</w:t>
+            </w:r>
+          </w:p>
+        </w:tc>
+        <w:tc>
+          <w:tcPr>
+            <w:tcW w:w="1985" w:type="dxa"/>
+          </w:tcPr>
+          <w:p>
+            <w:pPr>
+              <w:rPr>
+                <w:lang w:val="en-US"/>
+              </w:rPr>
+            </w:pPr>
+            <w:r>
+              <w:rPr>
+                <w:lang w:val="en-US"/>
+              </w:rPr>
+              <w:t>40.4</w:t>
+            </w:r>
+          </w:p>
+        </w:tc>
+        <w:tc>
+          <w:tcPr>
+            <w:tcW w:w="1843" w:type="dxa"/>
+          </w:tcPr>
+          <w:p>
+            <w:pPr>
+              <w:rPr>
+                <w:lang w:val="en-US"/>
+              </w:rPr>
+            </w:pPr>
+            <w:r>
+              <w:rPr>
+                <w:lang w:val="en-US"/>
+              </w:rPr>
+              <w:t>39.5</w:t>
+            </w:r>
+          </w:p>
+        </w:tc>
+        <w:tc>
+          <w:tcPr>
+            <w:tcW w:w="1785" w:type="dxa"/>
+          </w:tcPr>
+          <w:p>
+            <w:pPr>
+              <w:rPr>
+                <w:lang w:val="en-US"/>
+              </w:rPr>
+            </w:pPr>
+            <w:r>
+              <w:rPr>
+                <w:lang w:val="en-US"/>
+              </w:rPr>
+              <w:t>20.1</w:t>
+            </w:r>
+          </w:p>
+        </w:tc>
+      </w:tr>
+      <w:tr>
+        <w:tc>
+          <w:tcPr>
+            <w:tcW w:w="3397" w:type="dxa"/>
+          </w:tcPr>
+          <w:p>
+            <w:pPr>
+              <w:rPr>
+                <w:lang w:val="en-US"/>
+              </w:rPr>
+            </w:pPr>
+            <w:r>
+              <w:rPr>
+                <w:lang w:val="en-US"/>
+              </w:rPr>
+              <w:t>Attentional activity</w:t>
+            </w:r>
+          </w:p>
+        </w:tc>
+        <w:tc>
+          <w:tcPr>
+            <w:tcW w:w="1985" w:type="dxa"/>
+          </w:tcPr>
+          <w:p>
+            <w:pPr>
+              <w:rPr>
+                <w:lang w:val="en-US"/>
+              </w:rPr>
+            </w:pPr>
+            <w:r>
+              <w:rPr>
+                <w:lang w:val="en-US"/>
+              </w:rPr>
+              <w:t>43.4</w:t>
+            </w:r>
+          </w:p>
+        </w:tc>
+        <w:tc>
+          <w:tcPr>
+            <w:tcW w:w="1843" w:type="dxa"/>
+          </w:tcPr>
+          <w:p>
+            <w:pPr>
+              <w:rPr>
+                <w:lang w:val="en-US"/>
+              </w:rPr>
+            </w:pPr>
+            <w:r>
+              <w:rPr>
+                <w:lang w:val="en-US"/>
+              </w:rPr>
+              <w:t>42.6</w:t>
+            </w:r>
+          </w:p>
+        </w:tc>
+        <w:tc>
+          <w:tcPr>
+            <w:tcW w:w="1785" w:type="dxa"/>
+          </w:tcPr>
+          <w:p>
+            <w:pPr>
+              <w:rPr>
+                <w:lang w:val="en-US"/>
+              </w:rPr>
+            </w:pPr>
+            <w:r>
+              <w:rPr>
+                <w:lang w:val="en-US"/>
+              </w:rPr>
+              <w:t>14.0</w:t>
+            </w:r>
+          </w:p>
+        </w:tc>
+      </w:tr>
+      <w:tr>
+        <w:tc>
+          <w:tcPr>
+            <w:tcW w:w="3397" w:type="dxa"/>
+          </w:tcPr>
+          <w:p>
+            <w:pPr>
+              <w:rPr>
+                <w:lang w:val="en-US"/>
+              </w:rPr>
+            </w:pPr>
+            <w:r>
+              <w:rPr>
+                <w:lang w:val="en-US"/>
+              </w:rPr>
+              <w:t>Circumstances-control</w:t>
+            </w:r>
+          </w:p>
+        </w:tc>
+        <w:tc>
+          <w:tcPr>
+            <w:tcW w:w="1985" w:type="dxa"/>
+          </w:tcPr>
+          <w:p>
+            <w:pPr>
+              <w:rPr>
+                <w:lang w:val="en-US"/>
+              </w:rPr>
+            </w:pPr>
+            <w:r>
+              <w:rPr>
+                <w:lang w:val="en-US"/>
+              </w:rPr>
+              <w:t>59.8</w:t>
+            </w:r>
+          </w:p>
+        </w:tc>
+        <w:tc>
+          <w:tcPr>
+            <w:tcW w:w="1843" w:type="dxa"/>
+          </w:tcPr>
+          <w:p>
+            <w:pPr>
+              <w:rPr>
+                <w:lang w:val="en-US"/>
+              </w:rPr>
+            </w:pPr>
+            <w:r>
+              <w:rPr>
+                <w:lang w:val="en-US"/>
+              </w:rPr>
+              <w:t>34.4</w:t>
+            </w:r>
+          </w:p>
+        </w:tc>
+        <w:tc>
+          <w:tcPr>
+            <w:tcW w:w="1785" w:type="dxa"/>
+          </w:tcPr>
+          <w:p>
+            <w:pPr>
+              <w:rPr>
+                <w:lang w:val="en-US"/>
+              </w:rPr>
+            </w:pPr>
+            <w:r>
+              <w:rPr>
+                <w:lang w:val="en-US"/>
+              </w:rPr>
+              <w:t>5.8</w:t>
+            </w:r>
+          </w:p>
+        </w:tc>
+      </w:tr>
+      <w:tr>
+        <w:tc>
+          <w:tcPr>
+            <w:tcW w:w="3397" w:type="dxa"/>
+          </w:tcPr>
+          <w:p>
+            <w:pPr>
+              <w:rPr>
+                <w:lang w:val="en-US"/>
+              </w:rPr>
+            </w:pPr>
+            <w:r>
+              <w:rPr>
+                <w:lang w:val="en-US"/>
+              </w:rPr>
+              <w:t>Future expectancy</w:t>
+            </w:r>
+          </w:p>
+        </w:tc>
+        <w:tc>
+          <w:tcPr>
+            <w:tcW w:w="1985" w:type="dxa"/>
+          </w:tcPr>
+          <w:p>
+            <w:pPr>
+              <w:rPr>
+                <w:lang w:val="en-US"/>
+              </w:rPr>
+            </w:pPr>
+            <w:r>
+              <w:rPr>
+                <w:lang w:val="en-US"/>
+              </w:rPr>
+              <w:t>26.3</w:t>
+            </w:r>
+          </w:p>
+        </w:tc>
+        <w:tc>
+          <w:tcPr>
+            <w:tcW w:w="1843" w:type="dxa"/>
+          </w:tcPr>
+          <w:p>
+            <w:pPr>
+              <w:rPr>
+                <w:lang w:val="en-US"/>
+              </w:rPr>
+            </w:pPr>
+            <w:r>
+              <w:rPr>
+                <w:lang w:val="en-US"/>
+              </w:rPr>
+              <w:t>57.0</w:t>
+            </w:r>
+          </w:p>
+        </w:tc>
+        <w:tc>
+          <w:tcPr>
+            <w:tcW w:w="1785" w:type="dxa"/>
+          </w:tcPr>
+          <w:p>
+            <w:pPr>
+              <w:rPr>
+                <w:lang w:val="en-US"/>
+              </w:rPr>
+            </w:pPr>
+            <w:r>
+              <w:rPr>
+                <w:lang w:val="en-US"/>
+              </w:rPr>
+              <w:t>16.6</w:t>
+            </w:r>
+          </w:p>
+        </w:tc>
+      </w:tr>
+      <w:tr>
+        <w:tc>
+          <w:tcPr>
+            <w:tcW w:w="3397" w:type="dxa"/>
+          </w:tcPr>
+          <w:p>
+            <w:pPr>
+              <w:rPr>
+                <w:lang w:val="en-US"/>
+              </w:rPr>
+            </w:pPr>
+            <w:r>
+              <w:rPr>
+                <w:lang w:val="en-US"/>
+              </w:rPr>
+              <w:t>Other-control</w:t>
+            </w:r>
+          </w:p>
+        </w:tc>
+        <w:tc>
+          <w:tcPr>
+            <w:tcW w:w="1985" w:type="dxa"/>
+          </w:tcPr>
+          <w:p>
+            <w:pPr>
+              <w:rPr>
+                <w:lang w:val="en-US"/>
+              </w:rPr>
+            </w:pPr>
+            <w:r>
+              <w:rPr>
+                <w:lang w:val="en-US"/>
+              </w:rPr>
+              <w:t>50.7</w:t>
+            </w:r>
+          </w:p>
+        </w:tc>
+        <w:tc>
+          <w:tcPr>
+            <w:tcW w:w="1843" w:type="dxa"/>
+          </w:tcPr>
+          <w:p>
+            <w:pPr>
+              <w:rPr>
+                <w:lang w:val="en-US"/>
+              </w:rPr>
+            </w:pPr>
+            <w:r>
+              <w:rPr>
+                <w:lang w:val="en-US"/>
+              </w:rPr>
+              <w:t>38.2</w:t>
+            </w:r>
+          </w:p>
+        </w:tc>
+        <w:tc>
+          <w:tcPr>
+            <w:tcW w:w="1785" w:type="dxa"/>
+          </w:tcPr>
+          <w:p>
+            <w:pPr>
+              <w:rPr>
+                <w:lang w:val="en-US"/>
+              </w:rPr>
+            </w:pPr>
+            <w:r>
+              <w:rPr>
+                <w:lang w:val="en-US"/>
+              </w:rPr>
+              <w:t>11.1</w:t>
+            </w:r>
+          </w:p>
+        </w:tc>
+      </w:tr>
+      <w:tr>
+        <w:tc>
+          <w:tcPr>
+            <w:tcW w:w="3397" w:type="dxa"/>
+          </w:tcPr>
+          <w:p>
+            <w:pPr>
+              <w:rPr>
+                <w:lang w:val="en-US"/>
+              </w:rPr>
+            </w:pPr>
+            <w:r>
+              <w:rPr>
+                <w:lang w:val="en-US"/>
+              </w:rPr>
+              <w:t>Effort</w:t>
+            </w:r>
+          </w:p>
+        </w:tc>
+        <w:tc>
+          <w:tcPr>
+            <w:tcW w:w="1985" w:type="dxa"/>
+          </w:tcPr>
+          <w:p>
+            <w:pPr>
+              <w:rPr>
+                <w:lang w:val="en-US"/>
+              </w:rPr>
+            </w:pPr>
+            <w:r>
+              <w:rPr>
+                <w:lang w:val="en-US"/>
+              </w:rPr>
+              <w:t>40.8</w:t>
+            </w:r>
+          </w:p>
+        </w:tc>
+        <w:tc>
+          <w:tcPr>
+            <w:tcW w:w="1843" w:type="dxa"/>
+          </w:tcPr>
+          <w:p>
+            <w:pPr>
+              <w:rPr>
+                <w:lang w:val="en-US"/>
+              </w:rPr>
+            </w:pPr>
+            <w:r>
+              <w:rPr>
+                <w:lang w:val="en-US"/>
+              </w:rPr>
+              <w:t>45.9</w:t>
+            </w:r>
+          </w:p>
+        </w:tc>
+        <w:tc>
+          <w:tcPr>
+            <w:tcW w:w="1785" w:type="dxa"/>
+          </w:tcPr>
+          <w:p>
+            <w:pPr>
+              <w:rPr>
+                <w:lang w:val="en-US"/>
+              </w:rPr>
+            </w:pPr>
+            <w:r>
+              <w:rPr>
+                <w:lang w:val="en-US"/>
+              </w:rPr>
+              <w:t>13.3</w:t>
+            </w:r>
+          </w:p>
+        </w:tc>
+      </w:tr>
+      <w:tr>
+        <w:tc>
+          <w:tcPr>
+            <w:tcW w:w="3397" w:type="dxa"/>
+          </w:tcPr>
+          <w:p>
+            <w:pPr>
+              <w:rPr>
+                <w:lang w:val="en-US"/>
+              </w:rPr>
+            </w:pPr>
+            <w:r>
+              <w:rPr>
+                <w:lang w:val="en-US"/>
+              </w:rPr>
+              <w:t>Problems</w:t>
+            </w:r>
+          </w:p>
+        </w:tc>
+        <w:tc>
+          <w:tcPr>
+            <w:tcW w:w="1985" w:type="dxa"/>
+          </w:tcPr>
+          <w:p>
+            <w:pPr>
+              <w:rPr>
+                <w:lang w:val="en-US"/>
+              </w:rPr>
+            </w:pPr>
+            <w:r>
+              <w:rPr>
+                <w:lang w:val="en-US"/>
+              </w:rPr>
+              <w:t>42.7</w:t>
+            </w:r>
+          </w:p>
+        </w:tc>
+        <w:tc>
+          <w:tcPr>
+            <w:tcW w:w="1843" w:type="dxa"/>
+          </w:tcPr>
+          <w:p>
+            <w:pPr>
+              <w:rPr>
+                <w:lang w:val="en-US"/>
+              </w:rPr>
+            </w:pPr>
+            <w:r>
+              <w:rPr>
+                <w:lang w:val="en-US"/>
+              </w:rPr>
+              <w:t>41.6</w:t>
+            </w:r>
+          </w:p>
+        </w:tc>
+        <w:tc>
+          <w:tcPr>
+            <w:tcW w:w="1785" w:type="dxa"/>
+          </w:tcPr>
+          <w:p>
+            <w:pPr>
+              <w:rPr>
+                <w:lang w:val="en-US"/>
+              </w:rPr>
+            </w:pPr>
+            <w:r>
+              <w:rPr>
+                <w:lang w:val="en-US"/>
+              </w:rPr>
+              <w:t>15.7</w:t>
+            </w:r>
+          </w:p>
+        </w:tc>
+      </w:tr>
+      <w:tr>
+        <w:tc>
+          <w:tcPr>
+            <w:tcW w:w="3397" w:type="dxa"/>
+          </w:tcPr>
+          <w:p>
+            <w:pPr>
+              <w:rPr>
+                <w:lang w:val="en-US"/>
+              </w:rPr>
+            </w:pPr>
+            <w:r>
+              <w:rPr>
+                <w:lang w:val="en-US"/>
+              </w:rPr>
+              <w:t>External normative significance</w:t>
+            </w:r>
+          </w:p>
+        </w:tc>
+        <w:tc>
+          <w:tcPr>
+            <w:tcW w:w="1985" w:type="dxa"/>
+          </w:tcPr>
+          <w:p>
+            <w:pPr>
+              <w:rPr>
+                <w:lang w:val="en-US"/>
+              </w:rPr>
+            </w:pPr>
+            <w:r>
+              <w:rPr>
+                <w:lang w:val="en-US"/>
+              </w:rPr>
+              <w:t>26.3</w:t>
+            </w:r>
+          </w:p>
+        </w:tc>
+        <w:tc>
+          <w:tcPr>
+            <w:tcW w:w="1843" w:type="dxa"/>
+          </w:tcPr>
+          <w:p>
+            <w:pPr>
+              <w:rPr>
+                <w:lang w:val="en-US"/>
+              </w:rPr>
+            </w:pPr>
+            <w:r>
+              <w:rPr>
+                <w:lang w:val="en-US"/>
+              </w:rPr>
+              <w:t>53.8</w:t>
+            </w:r>
+          </w:p>
+        </w:tc>
+        <w:tc>
+          <w:tcPr>
+            <w:tcW w:w="1785" w:type="dxa"/>
+          </w:tcPr>
+          <w:p>
+            <w:pPr>
+              <w:rPr>
+                <w:lang w:val="en-US"/>
+              </w:rPr>
+            </w:pPr>
+            <w:r>
+              <w:rPr>
+                <w:lang w:val="en-US"/>
+              </w:rPr>
+              <w:t>19.9</w:t>
+            </w:r>
+          </w:p>
+        </w:tc>
+      </w:tr>
+      <w:tr>
+        <w:tc>
+          <w:tcPr>
+            <w:tcW w:w="3397" w:type="dxa"/>
+          </w:tcPr>
+          <w:p>
+            <w:pPr>
+              <w:rPr>
+                <w:lang w:val="en-US"/>
+              </w:rPr>
+            </w:pPr>
+            <w:r>
+              <w:rPr>
+                <w:lang w:val="en-US"/>
+              </w:rPr>
+              <w:t>Circumstances-accountability</w:t>
+            </w:r>
+          </w:p>
+        </w:tc>
+        <w:tc>
+          <w:tcPr>
+            <w:tcW w:w="1985" w:type="dxa"/>
+          </w:tcPr>
+          <w:p>
+            <w:pPr>
+              <w:rPr>
+                <w:lang w:val="en-US"/>
+              </w:rPr>
+            </w:pPr>
+            <w:r>
+              <w:rPr>
+                <w:lang w:val="en-US"/>
+              </w:rPr>
+              <w:t>59.4</w:t>
+            </w:r>
+          </w:p>
+        </w:tc>
+        <w:tc>
+          <w:tcPr>
+            <w:tcW w:w="1843" w:type="dxa"/>
+          </w:tcPr>
+          <w:p>
+            <w:pPr>
+              <w:rPr>
+                <w:lang w:val="en-US"/>
+              </w:rPr>
+            </w:pPr>
+            <w:r>
+              <w:rPr>
+                <w:lang w:val="en-US"/>
+              </w:rPr>
+              <w:t>34.4</w:t>
+            </w:r>
+          </w:p>
+        </w:tc>
+        <w:tc>
+          <w:tcPr>
+            <w:tcW w:w="1785" w:type="dxa"/>
+          </w:tcPr>
+          <w:p>
+            <w:pPr>
+              <w:rPr>
+                <w:lang w:val="en-US"/>
+              </w:rPr>
+            </w:pPr>
+            <w:r>
+              <w:rPr>
+                <w:lang w:val="en-US"/>
+              </w:rPr>
+              <w:t>6.2</w:t>
+            </w:r>
+          </w:p>
+        </w:tc>
+      </w:tr>
+      <w:tr>
+        <w:tc>
+          <w:tcPr>
+            <w:tcW w:w="3397" w:type="dxa"/>
+          </w:tcPr>
+          <w:p>
+            <w:pPr>
+              <w:rPr>
+                <w:lang w:val="en-US"/>
+              </w:rPr>
+            </w:pPr>
+            <w:r>
+              <w:rPr>
+                <w:lang w:val="en-US"/>
+              </w:rPr>
+              <w:t>Novelty</w:t>
+            </w:r>
+          </w:p>
+        </w:tc>
+        <w:tc>
+          <w:tcPr>
+            <w:tcW w:w="1985" w:type="dxa"/>
+          </w:tcPr>
+          <w:p>
+            <w:pPr>
+              <w:rPr>
+                <w:lang w:val="en-US"/>
+              </w:rPr>
+            </w:pPr>
+            <w:r>
+              <w:rPr>
+                <w:lang w:val="en-US"/>
+              </w:rPr>
+              <w:t>48.4</w:t>
+            </w:r>
+          </w:p>
+        </w:tc>
+        <w:tc>
+          <w:tcPr>
+            <w:tcW w:w="1843" w:type="dxa"/>
+          </w:tcPr>
+          <w:p>
+            <w:pPr>
+              <w:rPr>
+                <w:lang w:val="en-US"/>
+              </w:rPr>
+            </w:pPr>
+            <w:r>
+              <w:rPr>
+                <w:lang w:val="en-US"/>
+              </w:rPr>
+              <w:t>42.5</w:t>
+            </w:r>
+          </w:p>
+        </w:tc>
+        <w:tc>
+          <w:tcPr>
+            <w:tcW w:w="1785" w:type="dxa"/>
+          </w:tcPr>
+          <w:p>
+            <w:pPr>
+              <w:rPr>
+                <w:lang w:val="en-US"/>
+              </w:rPr>
+            </w:pPr>
+            <w:r>
+              <w:rPr>
+                <w:lang w:val="en-US"/>
+              </w:rPr>
+              <w:t>9.1</w:t>
+            </w:r>
+          </w:p>
+        </w:tc>
+      </w:tr>
+    </w:tbl>
+    <w:p>
+      <w:pPr>
+        <w:rPr>
+          <w:lang w:val="en-US"/>
+        </w:rPr>
+      </w:pPr>
+    </w:p>
+    <w:p>
+      <w:pPr>
+        <w:rPr>
+          <w:lang w:val="en-US"/>
+        </w:rPr>
+      </w:pPr>
+    </w:p>
+    <w:p>
+      <w:pPr>
+        <w:rPr>
+          <w:lang w:val="en-US"/>
+        </w:rPr>
+      </w:pPr>
+    </w:p>
+    <w:p>
+      <w:pPr>
+        <w:rPr>
+          <w:lang w:val="en-US"/>
+        </w:rPr>
+      </w:pPr>
+      <w:r>
+        <w:rPr>
+          <w:lang w:val="en-US"/>
+        </w:rPr>
+        <w:t>Pleasantness</w:t>
+      </w:r>
+    </w:p>
+    <w:p>
+      <w:pPr>
+        <w:pStyle w:val="ListParagraph"/>
+        <w:numPr>
+          <w:ilvl w:val="0"/>
+          <w:numId w:val="2"/>
+        </w:numPr>
+        <w:rPr>
+          <w:lang w:val="en-US"/>
+        </w:rPr>
+      </w:pPr>
+      <w:r>
+        <w:rPr>
+          <w:lang w:val="en-US"/>
+        </w:rPr>
+        <w:t>Low</w:t>
+      </w:r>
+      <w:r>
+        <w:rPr>
+          <w:lang w:val="en-US"/>
+        </w:rPr>
+        <w:t>: 37.2%</w:t>
+      </w:r>
+    </w:p>
+    <w:p>
+      <w:pPr>
+        <w:pStyle w:val="ListParagraph"/>
+        <w:numPr>
+          <w:ilvl w:val="0"/>
+          <w:numId w:val="2"/>
+        </w:numPr>
+        <w:rPr>
+          <w:lang w:val="en-US"/>
+        </w:rPr>
+      </w:pPr>
+      <w:r>
+        <w:rPr>
+          <w:lang w:val="en-US"/>
+        </w:rPr>
+        <w:t>Medium: 32.8</w:t>
+      </w:r>
+    </w:p>
+    <w:p>
+      <w:pPr>
+        <w:pStyle w:val="ListParagraph"/>
+        <w:numPr>
+          <w:ilvl w:val="0"/>
+          <w:numId w:val="2"/>
+        </w:numPr>
+        <w:rPr>
+          <w:lang w:val="en-US"/>
+        </w:rPr>
+      </w:pPr>
+      <w:r>
+        <w:rPr>
+          <w:lang w:val="en-US"/>
+        </w:rPr>
+        <w:t>High: 30.0%</w:t>
+      </w:r>
+    </w:p>
+    <w:p>
+      <w:pPr>
+        <w:rPr>
+          <w:lang w:val="en-US"/>
+        </w:rPr>
+      </w:pPr>
+    </w:p>
+    <w:p>
+      <w:pPr>
+        <w:rPr>
+          <w:lang w:val="en-US"/>
+        </w:rPr>
+      </w:pPr>
+      <w:r>
+        <w:rPr>
+          <w:lang w:val="en-US"/>
+        </w:rPr>
+        <w:t>Goal conduciveness</w:t>
+      </w:r>
+    </w:p>
+    <w:p>
+      <w:pPr>
+        <w:pStyle w:val="ListParagraph"/>
+        <w:numPr>
+          <w:ilvl w:val="0"/>
+          <w:numId w:val="2"/>
+        </w:numPr>
+        <w:rPr>
+          <w:lang w:val="en-US"/>
+        </w:rPr>
+      </w:pPr>
+      <w:r>
+        <w:rPr>
+          <w:lang w:val="en-US"/>
+        </w:rPr>
+        <w:t>Low: 40.4%</w:t>
+      </w:r>
+    </w:p>
+    <w:p>
+      <w:pPr>
+        <w:pStyle w:val="ListParagraph"/>
+        <w:numPr>
+          <w:ilvl w:val="0"/>
+          <w:numId w:val="2"/>
+        </w:numPr>
+        <w:rPr>
+          <w:lang w:val="en-US"/>
+        </w:rPr>
+      </w:pPr>
+      <w:r>
+        <w:rPr>
+          <w:lang w:val="en-US"/>
+        </w:rPr>
+        <w:t>Medium: 29.9%</w:t>
+      </w:r>
     </w:p>
     <w:p>
       <w:pPr>
@@ -5437,6 +7135,22 @@
       <w:contextualSpacing/>
     </w:pPr>
   </w:style>
+  <w:style w:type="table" w:styleId="TableGrid">
+    <w:name w:val="Table Grid"/>
+    <w:basedOn w:val="TableNormal"/>
+    <w:uiPriority w:val="39"/>
+    <w:rsid w:val="005666EF"/>
+    <w:tblPr>
+      <w:tblBorders>
+        <w:top w:val="single" w:sz="4" w:space="0" w:color="auto"/>
+        <w:left w:val="single" w:sz="4" w:space="0" w:color="auto"/>
+        <w:bottom w:val="single" w:sz="4" w:space="0" w:color="auto"/>
+        <w:right w:val="single" w:sz="4" w:space="0" w:color="auto"/>
+        <w:insideH w:val="single" w:sz="4" w:space="0" w:color="auto"/>
+        <w:insideV w:val="single" w:sz="4" w:space="0" w:color="auto"/>
+      </w:tblBorders>
+    </w:tblPr>
+  </w:style>
 </w:styles>
 </file>
 

--- a/PEACE-Review datasheet.docx
+++ b/PEACE-Review datasheet.docx
@@ -4499,15 +4499,7 @@
         <w:rPr>
           <w:lang w:val="en-US"/>
         </w:rPr>
-        <w:t xml:space="preserve"> This kind of categorization is typical of studies investigating appraisal</w:t>
-      </w:r>
-      <w:bookmarkStart w:id="0" w:name="_GoBack"/>
-      <w:bookmarkEnd w:id="0"/>
-      <w:r>
-        <w:rPr>
-          <w:lang w:val="en-US"/>
-        </w:rPr>
-        <w:t>-emotion relationships.</w:t>
+        <w:t xml:space="preserve"> This kind of categorization is typical of studies investigating appraisal-emotion relationships.</w:t>
       </w:r>
       <w:r>
         <w:rPr>
@@ -6123,227 +6115,8 @@
           <w:lang w:val="en-US"/>
         </w:rPr>
       </w:pPr>
-      <w:r>
-        <w:rPr>
-          <w:lang w:val="en-US"/>
-        </w:rPr>
-        <w:t>Pleasantness</w:t>
-      </w:r>
-    </w:p>
-    <w:p>
-      <w:pPr>
-        <w:pStyle w:val="ListParagraph"/>
-        <w:numPr>
-          <w:ilvl w:val="0"/>
-          <w:numId w:val="2"/>
-        </w:numPr>
-        <w:rPr>
-          <w:lang w:val="en-US"/>
-        </w:rPr>
-      </w:pPr>
-      <w:r>
-        <w:rPr>
-          <w:lang w:val="en-US"/>
-        </w:rPr>
-        <w:t>Low</w:t>
-      </w:r>
-      <w:r>
-        <w:rPr>
-          <w:lang w:val="en-US"/>
-        </w:rPr>
-        <w:t>: 37.2%</w:t>
-      </w:r>
-    </w:p>
-    <w:p>
-      <w:pPr>
-        <w:pStyle w:val="ListParagraph"/>
-        <w:numPr>
-          <w:ilvl w:val="0"/>
-          <w:numId w:val="2"/>
-        </w:numPr>
-        <w:rPr>
-          <w:lang w:val="en-US"/>
-        </w:rPr>
-      </w:pPr>
-      <w:r>
-        <w:rPr>
-          <w:lang w:val="en-US"/>
-        </w:rPr>
-        <w:t>Medium: 32.8</w:t>
-      </w:r>
-    </w:p>
-    <w:p>
-      <w:pPr>
-        <w:pStyle w:val="ListParagraph"/>
-        <w:numPr>
-          <w:ilvl w:val="0"/>
-          <w:numId w:val="2"/>
-        </w:numPr>
-        <w:rPr>
-          <w:lang w:val="en-US"/>
-        </w:rPr>
-      </w:pPr>
-      <w:r>
-        <w:rPr>
-          <w:lang w:val="en-US"/>
-        </w:rPr>
-        <w:t>High: 30.0%</w:t>
-      </w:r>
-    </w:p>
-    <w:p>
-      <w:pPr>
-        <w:rPr>
-          <w:lang w:val="en-US"/>
-        </w:rPr>
-      </w:pPr>
-    </w:p>
-    <w:p>
-      <w:pPr>
-        <w:rPr>
-          <w:lang w:val="en-US"/>
-        </w:rPr>
-      </w:pPr>
-      <w:r>
-        <w:rPr>
-          <w:lang w:val="en-US"/>
-        </w:rPr>
-        <w:t>Goal conduciveness</w:t>
-      </w:r>
-    </w:p>
-    <w:p>
-      <w:pPr>
-        <w:pStyle w:val="ListParagraph"/>
-        <w:numPr>
-          <w:ilvl w:val="0"/>
-          <w:numId w:val="2"/>
-        </w:numPr>
-        <w:rPr>
-          <w:lang w:val="en-US"/>
-        </w:rPr>
-      </w:pPr>
-      <w:r>
-        <w:rPr>
-          <w:lang w:val="en-US"/>
-        </w:rPr>
-        <w:t>Low: 40.4%</w:t>
-      </w:r>
-    </w:p>
-    <w:p>
-      <w:pPr>
-        <w:pStyle w:val="ListParagraph"/>
-        <w:numPr>
-          <w:ilvl w:val="0"/>
-          <w:numId w:val="2"/>
-        </w:numPr>
-        <w:rPr>
-          <w:lang w:val="en-US"/>
-        </w:rPr>
-      </w:pPr>
-      <w:r>
-        <w:rPr>
-          <w:lang w:val="en-US"/>
-        </w:rPr>
-        <w:t>Medium: 29.9%</w:t>
-      </w:r>
-    </w:p>
-    <w:p>
-      <w:pPr>
-        <w:pStyle w:val="ListParagraph"/>
-        <w:numPr>
-          <w:ilvl w:val="0"/>
-          <w:numId w:val="2"/>
-        </w:numPr>
-        <w:rPr>
-          <w:lang w:val="en-US"/>
-        </w:rPr>
-      </w:pPr>
-      <w:r>
-        <w:rPr>
-          <w:lang w:val="en-US"/>
-        </w:rPr>
-        <w:t>High: 29.7%</w:t>
-      </w:r>
-    </w:p>
-    <w:p>
-      <w:pPr>
-        <w:rPr>
-          <w:lang w:val="en-US"/>
-        </w:rPr>
-      </w:pPr>
-    </w:p>
-    <w:p>
-      <w:pPr>
-        <w:rPr>
-          <w:lang w:val="en-US"/>
-        </w:rPr>
-      </w:pPr>
-      <w:r>
-        <w:rPr>
-          <w:lang w:val="en-US"/>
-        </w:rPr>
-        <w:t>Expectedness</w:t>
-      </w:r>
-    </w:p>
-    <w:p>
-      <w:pPr>
-        <w:pStyle w:val="ListParagraph"/>
-        <w:numPr>
-          <w:ilvl w:val="0"/>
-          <w:numId w:val="2"/>
-        </w:numPr>
-        <w:rPr>
-          <w:lang w:val="en-US"/>
-        </w:rPr>
-      </w:pPr>
-      <w:r>
-        <w:rPr>
-          <w:lang w:val="en-US"/>
-        </w:rPr>
-        <w:t>Low: 50.6%</w:t>
-      </w:r>
-    </w:p>
-    <w:p>
-      <w:pPr>
-        <w:pStyle w:val="ListParagraph"/>
-        <w:numPr>
-          <w:ilvl w:val="0"/>
-          <w:numId w:val="2"/>
-        </w:numPr>
-        <w:rPr>
-          <w:lang w:val="en-US"/>
-        </w:rPr>
-      </w:pPr>
-      <w:r>
-        <w:rPr>
-          <w:lang w:val="en-US"/>
-        </w:rPr>
-        <w:t>Medium: 42.0%</w:t>
-      </w:r>
-    </w:p>
-    <w:p>
-      <w:pPr>
-        <w:pStyle w:val="ListParagraph"/>
-        <w:numPr>
-          <w:ilvl w:val="0"/>
-          <w:numId w:val="2"/>
-        </w:numPr>
-        <w:rPr>
-          <w:lang w:val="en-US"/>
-        </w:rPr>
-      </w:pPr>
-      <w:r>
-        <w:rPr>
-          <w:lang w:val="en-US"/>
-        </w:rPr>
-        <w:t>High: 7.4%</w:t>
-      </w:r>
-    </w:p>
-    <w:p>
-      <w:pPr>
-        <w:rPr>
-          <w:lang w:val="en-US"/>
-        </w:rPr>
-      </w:pPr>
+      <w:bookmarkStart w:id="0" w:name="_GoBack"/>
+      <w:bookmarkEnd w:id="0"/>
     </w:p>
     <w:p>
       <w:pPr>
